--- a/Atividade2/Atividade2_0.6.docx
+++ b/Atividade2/Atividade2_0.6.docx
@@ -180,7 +180,7 @@
         </w:rPr>
       </w:pPr>
       <w:bookmarkStart w:id="0" w:name="_Toc450317066"/>
-      <w:bookmarkStart w:id="1" w:name="_Toc450764003"/>
+      <w:bookmarkStart w:id="1" w:name="_Toc451954038"/>
       <w:r>
         <w:rPr>
           <w:rFonts w:ascii="Times New Roman" w:hAnsi="Times New Roman"/>
@@ -783,8 +783,6 @@
     <w:p/>
     <w:p/>
     <w:p/>
-    <w:p/>
-    <w:p/>
     <w:p>
       <w:pPr>
         <w:spacing w:after="0"/>
@@ -818,7 +816,6 @@
           <w:sz w:val="28"/>
           <w:szCs w:val="28"/>
         </w:rPr>
-        <w:lastRenderedPageBreak/>
         <w:t>RA:136326</w:t>
       </w:r>
     </w:p>
@@ -873,6 +870,8 @@
             </w:rPr>
             <w:t>Sumário</w:t>
           </w:r>
+          <w:bookmarkStart w:id="2" w:name="_GoBack"/>
+          <w:bookmarkEnd w:id="2"/>
         </w:p>
         <w:p>
           <w:pPr>
@@ -907,7 +906,7 @@
             </w:rPr>
             <w:fldChar w:fldCharType="separate"/>
           </w:r>
-          <w:hyperlink w:anchor="_Toc450764003" w:history="1">
+          <w:hyperlink w:anchor="_Toc451954038" w:history="1">
             <w:r>
               <w:rPr>
                 <w:rStyle w:val="Hyperlink"/>
@@ -936,7 +935,7 @@
                 <w:noProof/>
                 <w:webHidden/>
               </w:rPr>
-              <w:instrText xml:space="preserve"> PAGEREF _Toc450764003 \h </w:instrText>
+              <w:instrText xml:space="preserve"> PAGEREF _Toc451954038 \h </w:instrText>
             </w:r>
             <w:r>
               <w:rPr>
@@ -979,7 +978,7 @@
               <w:lang w:eastAsia="pt-BR"/>
             </w:rPr>
           </w:pPr>
-          <w:hyperlink w:anchor="_Toc450764004" w:history="1">
+          <w:hyperlink w:anchor="_Toc451954039" w:history="1">
             <w:r>
               <w:rPr>
                 <w:rStyle w:val="Hyperlink"/>
@@ -1008,7 +1007,7 @@
                 <w:noProof/>
                 <w:webHidden/>
               </w:rPr>
-              <w:instrText xml:space="preserve"> PAGEREF _Toc450764004 \h </w:instrText>
+              <w:instrText xml:space="preserve"> PAGEREF _Toc451954039 \h </w:instrText>
             </w:r>
             <w:r>
               <w:rPr>
@@ -1051,7 +1050,7 @@
               <w:lang w:eastAsia="pt-BR"/>
             </w:rPr>
           </w:pPr>
-          <w:hyperlink w:anchor="_Toc450764005" w:history="1">
+          <w:hyperlink w:anchor="_Toc451954040" w:history="1">
             <w:r>
               <w:rPr>
                 <w:rStyle w:val="Hyperlink"/>
@@ -1079,7 +1078,7 @@
                 <w:noProof/>
                 <w:webHidden/>
               </w:rPr>
-              <w:instrText xml:space="preserve"> PAGEREF _Toc450764005 \h </w:instrText>
+              <w:instrText xml:space="preserve"> PAGEREF _Toc451954040 \h </w:instrText>
             </w:r>
             <w:r>
               <w:rPr>
@@ -1122,7 +1121,7 @@
               <w:lang w:eastAsia="pt-BR"/>
             </w:rPr>
           </w:pPr>
-          <w:hyperlink w:anchor="_Toc450764006" w:history="1">
+          <w:hyperlink w:anchor="_Toc451954041" w:history="1">
             <w:r>
               <w:rPr>
                 <w:rStyle w:val="Hyperlink"/>
@@ -1150,7 +1149,7 @@
                 <w:noProof/>
                 <w:webHidden/>
               </w:rPr>
-              <w:instrText xml:space="preserve"> PAGEREF _Toc450764006 \h </w:instrText>
+              <w:instrText xml:space="preserve"> PAGEREF _Toc451954041 \h </w:instrText>
             </w:r>
             <w:r>
               <w:rPr>
@@ -1193,7 +1192,7 @@
               <w:lang w:eastAsia="pt-BR"/>
             </w:rPr>
           </w:pPr>
-          <w:hyperlink w:anchor="_Toc450764007" w:history="1">
+          <w:hyperlink w:anchor="_Toc451954042" w:history="1">
             <w:r>
               <w:rPr>
                 <w:rStyle w:val="Hyperlink"/>
@@ -1222,7 +1221,7 @@
                 <w:noProof/>
                 <w:webHidden/>
               </w:rPr>
-              <w:instrText xml:space="preserve"> PAGEREF _Toc450764007 \h </w:instrText>
+              <w:instrText xml:space="preserve"> PAGEREF _Toc451954042 \h </w:instrText>
             </w:r>
             <w:r>
               <w:rPr>
@@ -1265,7 +1264,7 @@
               <w:lang w:eastAsia="pt-BR"/>
             </w:rPr>
           </w:pPr>
-          <w:hyperlink w:anchor="_Toc450764008" w:history="1">
+          <w:hyperlink w:anchor="_Toc451954043" w:history="1">
             <w:r>
               <w:rPr>
                 <w:rStyle w:val="Hyperlink"/>
@@ -1293,7 +1292,7 @@
                 <w:noProof/>
                 <w:webHidden/>
               </w:rPr>
-              <w:instrText xml:space="preserve"> PAGEREF _Toc450764008 \h </w:instrText>
+              <w:instrText xml:space="preserve"> PAGEREF _Toc451954043 \h </w:instrText>
             </w:r>
             <w:r>
               <w:rPr>
@@ -1336,7 +1335,7 @@
               <w:lang w:eastAsia="pt-BR"/>
             </w:rPr>
           </w:pPr>
-          <w:hyperlink w:anchor="_Toc450764009" w:history="1">
+          <w:hyperlink w:anchor="_Toc451954044" w:history="1">
             <w:r>
               <w:rPr>
                 <w:rStyle w:val="Hyperlink"/>
@@ -1364,7 +1363,7 @@
                 <w:noProof/>
                 <w:webHidden/>
               </w:rPr>
-              <w:instrText xml:space="preserve"> PAGEREF _Toc450764009 \h </w:instrText>
+              <w:instrText xml:space="preserve"> PAGEREF _Toc451954044 \h </w:instrText>
             </w:r>
             <w:r>
               <w:rPr>
@@ -1407,7 +1406,7 @@
               <w:lang w:eastAsia="pt-BR"/>
             </w:rPr>
           </w:pPr>
-          <w:hyperlink w:anchor="_Toc450764010" w:history="1">
+          <w:hyperlink w:anchor="_Toc451954045" w:history="1">
             <w:r>
               <w:rPr>
                 <w:rStyle w:val="Hyperlink"/>
@@ -1436,7 +1435,7 @@
                 <w:noProof/>
                 <w:webHidden/>
               </w:rPr>
-              <w:instrText xml:space="preserve"> PAGEREF _Toc450764010 \h </w:instrText>
+              <w:instrText xml:space="preserve"> PAGEREF _Toc451954045 \h </w:instrText>
             </w:r>
             <w:r>
               <w:rPr>
@@ -1479,7 +1478,7 @@
               <w:lang w:eastAsia="pt-BR"/>
             </w:rPr>
           </w:pPr>
-          <w:hyperlink w:anchor="_Toc450764011" w:history="1">
+          <w:hyperlink w:anchor="_Toc451954046" w:history="1">
             <w:r>
               <w:rPr>
                 <w:rStyle w:val="Hyperlink"/>
@@ -1507,7 +1506,7 @@
                 <w:noProof/>
                 <w:webHidden/>
               </w:rPr>
-              <w:instrText xml:space="preserve"> PAGEREF _Toc450764011 \h </w:instrText>
+              <w:instrText xml:space="preserve"> PAGEREF _Toc451954046 \h </w:instrText>
             </w:r>
             <w:r>
               <w:rPr>
@@ -1550,7 +1549,7 @@
               <w:lang w:eastAsia="pt-BR"/>
             </w:rPr>
           </w:pPr>
-          <w:hyperlink w:anchor="_Toc450764012" w:history="1">
+          <w:hyperlink w:anchor="_Toc451954047" w:history="1">
             <w:r>
               <w:rPr>
                 <w:rStyle w:val="Hyperlink"/>
@@ -1578,7 +1577,7 @@
                 <w:noProof/>
                 <w:webHidden/>
               </w:rPr>
-              <w:instrText xml:space="preserve"> PAGEREF _Toc450764012 \h </w:instrText>
+              <w:instrText xml:space="preserve"> PAGEREF _Toc451954047 \h </w:instrText>
             </w:r>
             <w:r>
               <w:rPr>
@@ -1621,7 +1620,7 @@
               <w:lang w:eastAsia="pt-BR"/>
             </w:rPr>
           </w:pPr>
-          <w:hyperlink w:anchor="_Toc450764013" w:history="1">
+          <w:hyperlink w:anchor="_Toc451954048" w:history="1">
             <w:r>
               <w:rPr>
                 <w:rStyle w:val="Hyperlink"/>
@@ -1650,7 +1649,7 @@
                 <w:noProof/>
                 <w:webHidden/>
               </w:rPr>
-              <w:instrText xml:space="preserve"> PAGEREF _Toc450764013 \h </w:instrText>
+              <w:instrText xml:space="preserve"> PAGEREF _Toc451954048 \h </w:instrText>
             </w:r>
             <w:r>
               <w:rPr>
@@ -1693,7 +1692,7 @@
               <w:lang w:eastAsia="pt-BR"/>
             </w:rPr>
           </w:pPr>
-          <w:hyperlink w:anchor="_Toc450764014" w:history="1">
+          <w:hyperlink w:anchor="_Toc451954049" w:history="1">
             <w:r>
               <w:rPr>
                 <w:rStyle w:val="Hyperlink"/>
@@ -1721,7 +1720,7 @@
                 <w:noProof/>
                 <w:webHidden/>
               </w:rPr>
-              <w:instrText xml:space="preserve"> PAGEREF _Toc450764014 \h </w:instrText>
+              <w:instrText xml:space="preserve"> PAGEREF _Toc451954049 \h </w:instrText>
             </w:r>
             <w:r>
               <w:rPr>
@@ -1764,7 +1763,7 @@
               <w:lang w:eastAsia="pt-BR"/>
             </w:rPr>
           </w:pPr>
-          <w:hyperlink w:anchor="_Toc450764015" w:history="1">
+          <w:hyperlink w:anchor="_Toc451954050" w:history="1">
             <w:r>
               <w:rPr>
                 <w:rStyle w:val="Hyperlink"/>
@@ -1792,7 +1791,7 @@
                 <w:noProof/>
                 <w:webHidden/>
               </w:rPr>
-              <w:instrText xml:space="preserve"> PAGEREF _Toc450764015 \h </w:instrText>
+              <w:instrText xml:space="preserve"> PAGEREF _Toc451954050 \h </w:instrText>
             </w:r>
             <w:r>
               <w:rPr>
@@ -1812,7 +1811,7 @@
                 <w:noProof/>
                 <w:webHidden/>
               </w:rPr>
-              <w:t>6</w:t>
+              <w:t>7</w:t>
             </w:r>
             <w:r>
               <w:rPr>
@@ -2086,7 +2085,7 @@
           <w:szCs w:val="28"/>
         </w:rPr>
       </w:pPr>
-      <w:bookmarkStart w:id="2" w:name="_Toc450764004"/>
+      <w:bookmarkStart w:id="3" w:name="_Toc451954039"/>
       <w:r>
         <w:rPr>
           <w:rFonts w:ascii="Times New Roman" w:hAnsi="Times New Roman" w:cs="Times New Roman"/>
@@ -2094,6 +2093,7 @@
           <w:sz w:val="28"/>
           <w:szCs w:val="28"/>
         </w:rPr>
+        <w:lastRenderedPageBreak/>
         <w:t>1.</w:t>
       </w:r>
       <w:r>
@@ -2105,7 +2105,7 @@
         </w:rPr>
         <w:t>Introdução</w:t>
       </w:r>
-      <w:bookmarkEnd w:id="2"/>
+      <w:bookmarkEnd w:id="3"/>
     </w:p>
     <w:p>
       <w:pPr>
@@ -2135,7 +2135,7 @@
           <w:szCs w:val="28"/>
         </w:rPr>
       </w:pPr>
-      <w:bookmarkStart w:id="3" w:name="_Toc450764005"/>
+      <w:bookmarkStart w:id="4" w:name="_Toc451954040"/>
       <w:r>
         <w:rPr>
           <w:rFonts w:ascii="Times New Roman" w:hAnsi="Times New Roman" w:cs="Times New Roman"/>
@@ -2152,7 +2152,7 @@
         </w:rPr>
         <w:t>Escopo</w:t>
       </w:r>
-      <w:bookmarkEnd w:id="3"/>
+      <w:bookmarkEnd w:id="4"/>
     </w:p>
     <w:p>
       <w:pPr>
@@ -2420,7 +2420,7 @@
           <w:szCs w:val="28"/>
         </w:rPr>
       </w:pPr>
-      <w:bookmarkStart w:id="4" w:name="_Toc450764006"/>
+      <w:bookmarkStart w:id="5" w:name="_Toc451954041"/>
       <w:r>
         <w:rPr>
           <w:rFonts w:ascii="Times New Roman" w:hAnsi="Times New Roman" w:cs="Times New Roman"/>
@@ -2446,7 +2446,7 @@
         </w:rPr>
         <w:t>Stakeholders</w:t>
       </w:r>
-      <w:bookmarkEnd w:id="4"/>
+      <w:bookmarkEnd w:id="5"/>
       <w:proofErr w:type="spellEnd"/>
     </w:p>
     <w:p>
@@ -2545,7 +2545,7 @@
           <w:szCs w:val="28"/>
         </w:rPr>
       </w:pPr>
-      <w:bookmarkStart w:id="5" w:name="_Toc450764007"/>
+      <w:bookmarkStart w:id="6" w:name="_Toc451954042"/>
       <w:r>
         <w:rPr>
           <w:rFonts w:ascii="Times New Roman" w:hAnsi="Times New Roman" w:cs="Times New Roman"/>
@@ -2564,7 +2564,7 @@
         </w:rPr>
         <w:t>Descrição Geral</w:t>
       </w:r>
-      <w:bookmarkEnd w:id="5"/>
+      <w:bookmarkEnd w:id="6"/>
     </w:p>
     <w:p>
       <w:pPr>
@@ -2593,7 +2593,7 @@
         </w:rPr>
         <w:tab/>
       </w:r>
-      <w:bookmarkStart w:id="6" w:name="_Toc450764008"/>
+      <w:bookmarkStart w:id="7" w:name="_Toc451954043"/>
       <w:r>
         <w:rPr>
           <w:rFonts w:ascii="Times New Roman" w:hAnsi="Times New Roman" w:cs="Times New Roman"/>
@@ -2610,7 +2610,7 @@
         </w:rPr>
         <w:t>Descrição do Público-Alvo</w:t>
       </w:r>
-      <w:bookmarkEnd w:id="6"/>
+      <w:bookmarkEnd w:id="7"/>
     </w:p>
     <w:p>
       <w:pPr>
@@ -2752,7 +2752,7 @@
         </w:rPr>
         <w:tab/>
       </w:r>
-      <w:bookmarkStart w:id="7" w:name="_Toc450764009"/>
+      <w:bookmarkStart w:id="8" w:name="_Toc451954044"/>
       <w:r>
         <w:rPr>
           <w:rFonts w:ascii="Times New Roman" w:hAnsi="Times New Roman" w:cs="Times New Roman"/>
@@ -2769,7 +2769,7 @@
         </w:rPr>
         <w:t>Restrições</w:t>
       </w:r>
-      <w:bookmarkEnd w:id="7"/>
+      <w:bookmarkEnd w:id="8"/>
     </w:p>
     <w:p>
       <w:pPr>
@@ -2804,7 +2804,6 @@
           <w:sz w:val="24"/>
           <w:szCs w:val="24"/>
         </w:rPr>
-        <w:lastRenderedPageBreak/>
         <w:tab/>
         <w:t>Não terá uma i</w:t>
       </w:r>
@@ -2864,7 +2863,7 @@
           <w:szCs w:val="28"/>
         </w:rPr>
       </w:pPr>
-      <w:bookmarkStart w:id="8" w:name="_Toc450764010"/>
+      <w:bookmarkStart w:id="9" w:name="_Toc451954045"/>
       <w:r>
         <w:rPr>
           <w:rFonts w:ascii="Times New Roman" w:hAnsi="Times New Roman" w:cs="Times New Roman"/>
@@ -2883,7 +2882,7 @@
         </w:rPr>
         <w:t>Requisitos</w:t>
       </w:r>
-      <w:bookmarkEnd w:id="8"/>
+      <w:bookmarkEnd w:id="9"/>
     </w:p>
     <w:p>
       <w:pPr>
@@ -2913,7 +2912,7 @@
           <w:szCs w:val="28"/>
         </w:rPr>
       </w:pPr>
-      <w:bookmarkStart w:id="9" w:name="_Toc450764011"/>
+      <w:bookmarkStart w:id="10" w:name="_Toc451954046"/>
       <w:r>
         <w:rPr>
           <w:rFonts w:ascii="Times New Roman" w:hAnsi="Times New Roman" w:cs="Times New Roman"/>
@@ -2930,7 +2929,7 @@
         </w:rPr>
         <w:t>Requisitos Funcionais</w:t>
       </w:r>
-      <w:bookmarkEnd w:id="9"/>
+      <w:bookmarkEnd w:id="10"/>
     </w:p>
     <w:p>
       <w:pPr>
@@ -3058,7 +3057,7 @@
         </w:rPr>
         <w:tab/>
       </w:r>
-      <w:bookmarkStart w:id="10" w:name="_Toc450764012"/>
+      <w:bookmarkStart w:id="11" w:name="_Toc451954047"/>
       <w:r>
         <w:rPr>
           <w:rFonts w:ascii="Times New Roman" w:hAnsi="Times New Roman" w:cs="Times New Roman"/>
@@ -3075,7 +3074,7 @@
         </w:rPr>
         <w:t>Requisitos de Qualidade</w:t>
       </w:r>
-      <w:bookmarkEnd w:id="10"/>
+      <w:bookmarkEnd w:id="11"/>
     </w:p>
     <w:p/>
     <w:p>
@@ -3150,7 +3149,7 @@
           <w:szCs w:val="28"/>
         </w:rPr>
       </w:pPr>
-      <w:bookmarkStart w:id="11" w:name="_Toc450764013"/>
+      <w:bookmarkStart w:id="12" w:name="_Toc451954048"/>
       <w:r>
         <w:rPr>
           <w:rFonts w:ascii="Times New Roman" w:hAnsi="Times New Roman" w:cs="Times New Roman"/>
@@ -3169,7 +3168,7 @@
         </w:rPr>
         <w:t>Apêndice</w:t>
       </w:r>
-      <w:bookmarkEnd w:id="11"/>
+      <w:bookmarkEnd w:id="12"/>
     </w:p>
     <w:p/>
     <w:p>
@@ -3182,7 +3181,7 @@
           <w:szCs w:val="28"/>
         </w:rPr>
       </w:pPr>
-      <w:bookmarkStart w:id="12" w:name="_Toc450764014"/>
+      <w:bookmarkStart w:id="13" w:name="_Toc451954049"/>
       <w:r>
         <w:rPr>
           <w:rFonts w:ascii="Times New Roman" w:hAnsi="Times New Roman" w:cs="Times New Roman"/>
@@ -3191,7 +3190,7 @@
         </w:rPr>
         <w:t>4.1.Modelos</w:t>
       </w:r>
-      <w:bookmarkEnd w:id="12"/>
+      <w:bookmarkEnd w:id="13"/>
       <w:r>
         <w:rPr>
           <w:rFonts w:ascii="Times New Roman" w:hAnsi="Times New Roman" w:cs="Times New Roman"/>
@@ -3325,26 +3324,262 @@
           <w:sz w:val="24"/>
           <w:szCs w:val="24"/>
         </w:rPr>
+        <w:t>Identificador: RF001</w:t>
+      </w:r>
+    </w:p>
+    <w:p>
+      <w:pPr>
+        <w:spacing w:after="0"/>
+        <w:rPr>
+          <w:rFonts w:ascii="Times New Roman" w:hAnsi="Times New Roman" w:cs="Times New Roman"/>
+          <w:sz w:val="24"/>
+          <w:szCs w:val="24"/>
+        </w:rPr>
+      </w:pPr>
+      <w:r>
+        <w:rPr>
+          <w:rFonts w:ascii="Times New Roman" w:hAnsi="Times New Roman" w:cs="Times New Roman"/>
+          <w:sz w:val="24"/>
+          <w:szCs w:val="24"/>
+        </w:rPr>
+        <w:t>Nome: Escolher forma geométrica</w:t>
+      </w:r>
+    </w:p>
+    <w:p>
+      <w:pPr>
+        <w:spacing w:after="0"/>
+        <w:rPr>
+          <w:rFonts w:ascii="Times New Roman" w:hAnsi="Times New Roman" w:cs="Times New Roman"/>
+          <w:sz w:val="24"/>
+          <w:szCs w:val="24"/>
+        </w:rPr>
+      </w:pPr>
+      <w:r>
+        <w:rPr>
+          <w:rFonts w:ascii="Times New Roman" w:hAnsi="Times New Roman" w:cs="Times New Roman"/>
+          <w:sz w:val="24"/>
+          <w:szCs w:val="24"/>
+        </w:rPr>
+        <w:t>Autor: Julia Aranha</w:t>
+      </w:r>
+    </w:p>
+    <w:p>
+      <w:pPr>
+        <w:spacing w:after="0"/>
+        <w:rPr>
+          <w:rFonts w:ascii="Times New Roman" w:hAnsi="Times New Roman" w:cs="Times New Roman"/>
+          <w:sz w:val="24"/>
+          <w:szCs w:val="24"/>
+        </w:rPr>
+      </w:pPr>
+      <w:r>
+        <w:rPr>
+          <w:rFonts w:ascii="Times New Roman" w:hAnsi="Times New Roman" w:cs="Times New Roman"/>
+          <w:sz w:val="24"/>
+          <w:szCs w:val="24"/>
+        </w:rPr>
+        <w:t>Prioridade: Essencial</w:t>
+      </w:r>
+    </w:p>
+    <w:p>
+      <w:pPr>
+        <w:spacing w:after="0"/>
+        <w:rPr>
+          <w:rFonts w:ascii="Times New Roman" w:hAnsi="Times New Roman" w:cs="Times New Roman"/>
+          <w:sz w:val="24"/>
+          <w:szCs w:val="24"/>
+        </w:rPr>
+      </w:pPr>
+      <w:proofErr w:type="spellStart"/>
+      <w:r>
+        <w:rPr>
+          <w:rFonts w:ascii="Times New Roman" w:hAnsi="Times New Roman" w:cs="Times New Roman"/>
+          <w:sz w:val="24"/>
+          <w:szCs w:val="24"/>
+        </w:rPr>
         <w:lastRenderedPageBreak/>
-        <w:t>Identificador: RF001</w:t>
-      </w:r>
-    </w:p>
-    <w:p>
-      <w:pPr>
-        <w:spacing w:after="0"/>
-        <w:rPr>
-          <w:rFonts w:ascii="Times New Roman" w:hAnsi="Times New Roman" w:cs="Times New Roman"/>
-          <w:sz w:val="24"/>
-          <w:szCs w:val="24"/>
-        </w:rPr>
-      </w:pPr>
-      <w:r>
-        <w:rPr>
-          <w:rFonts w:ascii="Times New Roman" w:hAnsi="Times New Roman" w:cs="Times New Roman"/>
-          <w:sz w:val="24"/>
-          <w:szCs w:val="24"/>
-        </w:rPr>
-        <w:t>Nome: Escolher forma geométrica</w:t>
+        <w:t>Criticalidade</w:t>
+      </w:r>
+      <w:proofErr w:type="spellEnd"/>
+      <w:r>
+        <w:rPr>
+          <w:rFonts w:ascii="Times New Roman" w:hAnsi="Times New Roman" w:cs="Times New Roman"/>
+          <w:sz w:val="24"/>
+          <w:szCs w:val="24"/>
+        </w:rPr>
+        <w:t>: Alta</w:t>
+      </w:r>
+    </w:p>
+    <w:p>
+      <w:pPr>
+        <w:spacing w:after="0"/>
+        <w:rPr>
+          <w:rFonts w:ascii="Times New Roman" w:hAnsi="Times New Roman" w:cs="Times New Roman"/>
+          <w:sz w:val="24"/>
+          <w:szCs w:val="24"/>
+        </w:rPr>
+      </w:pPr>
+      <w:r>
+        <w:rPr>
+          <w:rFonts w:ascii="Times New Roman" w:hAnsi="Times New Roman" w:cs="Times New Roman"/>
+          <w:sz w:val="24"/>
+          <w:szCs w:val="24"/>
+        </w:rPr>
+        <w:t>Responsável: Julia Aranha</w:t>
+      </w:r>
+    </w:p>
+    <w:p>
+      <w:pPr>
+        <w:spacing w:after="0"/>
+        <w:rPr>
+          <w:rFonts w:ascii="Times New Roman" w:hAnsi="Times New Roman" w:cs="Times New Roman"/>
+          <w:sz w:val="24"/>
+          <w:szCs w:val="24"/>
+        </w:rPr>
+      </w:pPr>
+      <w:r>
+        <w:rPr>
+          <w:rFonts w:ascii="Times New Roman" w:hAnsi="Times New Roman" w:cs="Times New Roman"/>
+          <w:sz w:val="24"/>
+          <w:szCs w:val="24"/>
+        </w:rPr>
+        <w:t>Descrição do caso de uso: Este caso de uso permite que o usuário escolha uma forma geométrica, quadrado ou retângulo</w:t>
+      </w:r>
+    </w:p>
+    <w:p>
+      <w:pPr>
+        <w:spacing w:after="0"/>
+        <w:rPr>
+          <w:rFonts w:ascii="Times New Roman" w:hAnsi="Times New Roman" w:cs="Times New Roman"/>
+          <w:sz w:val="24"/>
+          <w:szCs w:val="24"/>
+        </w:rPr>
+      </w:pPr>
+      <w:r>
+        <w:rPr>
+          <w:rFonts w:ascii="Times New Roman" w:hAnsi="Times New Roman" w:cs="Times New Roman"/>
+          <w:sz w:val="24"/>
+          <w:szCs w:val="24"/>
+        </w:rPr>
+        <w:t>Trigger: Iniciar o software.</w:t>
+      </w:r>
+    </w:p>
+    <w:p>
+      <w:pPr>
+        <w:spacing w:after="0"/>
+        <w:rPr>
+          <w:rFonts w:ascii="Times New Roman" w:hAnsi="Times New Roman" w:cs="Times New Roman"/>
+          <w:sz w:val="24"/>
+          <w:szCs w:val="24"/>
+        </w:rPr>
+      </w:pPr>
+      <w:r>
+        <w:rPr>
+          <w:rFonts w:ascii="Times New Roman" w:hAnsi="Times New Roman" w:cs="Times New Roman"/>
+          <w:sz w:val="24"/>
+          <w:szCs w:val="24"/>
+        </w:rPr>
+        <w:t>Atores: Usuário</w:t>
+      </w:r>
+    </w:p>
+    <w:p>
+      <w:pPr>
+        <w:spacing w:after="0"/>
+        <w:rPr>
+          <w:rFonts w:ascii="Times New Roman" w:hAnsi="Times New Roman" w:cs="Times New Roman"/>
+          <w:sz w:val="24"/>
+          <w:szCs w:val="24"/>
+        </w:rPr>
+      </w:pPr>
+      <w:r>
+        <w:rPr>
+          <w:rFonts w:ascii="Times New Roman" w:hAnsi="Times New Roman" w:cs="Times New Roman"/>
+          <w:sz w:val="24"/>
+          <w:szCs w:val="24"/>
+        </w:rPr>
+        <w:t>Pré-condição: Não há</w:t>
+      </w:r>
+    </w:p>
+    <w:p>
+      <w:pPr>
+        <w:spacing w:after="0"/>
+        <w:rPr>
+          <w:rFonts w:ascii="Times New Roman" w:hAnsi="Times New Roman" w:cs="Times New Roman"/>
+          <w:sz w:val="24"/>
+          <w:szCs w:val="24"/>
+        </w:rPr>
+      </w:pPr>
+      <w:r>
+        <w:rPr>
+          <w:rFonts w:ascii="Times New Roman" w:hAnsi="Times New Roman" w:cs="Times New Roman"/>
+          <w:sz w:val="24"/>
+          <w:szCs w:val="24"/>
+        </w:rPr>
+        <w:t>Pós-Condição: A escolha do usuário é armazenada pelo Sistema</w:t>
+      </w:r>
+    </w:p>
+    <w:p>
+      <w:pPr>
+        <w:spacing w:after="0"/>
+        <w:rPr>
+          <w:rFonts w:ascii="Times New Roman" w:hAnsi="Times New Roman" w:cs="Times New Roman"/>
+          <w:sz w:val="24"/>
+          <w:szCs w:val="24"/>
+        </w:rPr>
+      </w:pPr>
+      <w:r>
+        <w:rPr>
+          <w:rFonts w:ascii="Times New Roman" w:hAnsi="Times New Roman" w:cs="Times New Roman"/>
+          <w:sz w:val="24"/>
+          <w:szCs w:val="24"/>
+        </w:rPr>
+        <w:t>Resultado: Ir para próxima tela.</w:t>
+      </w:r>
+    </w:p>
+    <w:p>
+      <w:pPr>
+        <w:spacing w:after="0"/>
+        <w:rPr>
+          <w:rFonts w:ascii="Times New Roman" w:hAnsi="Times New Roman" w:cs="Times New Roman"/>
+          <w:sz w:val="24"/>
+          <w:szCs w:val="24"/>
+        </w:rPr>
+      </w:pPr>
+    </w:p>
+    <w:p>
+      <w:pPr>
+        <w:spacing w:after="0"/>
+        <w:rPr>
+          <w:rFonts w:ascii="Times New Roman" w:hAnsi="Times New Roman" w:cs="Times New Roman"/>
+          <w:sz w:val="24"/>
+          <w:szCs w:val="24"/>
+        </w:rPr>
+      </w:pPr>
+      <w:r>
+        <w:rPr>
+          <w:rFonts w:ascii="Times New Roman" w:hAnsi="Times New Roman" w:cs="Times New Roman"/>
+          <w:sz w:val="24"/>
+          <w:szCs w:val="24"/>
+        </w:rPr>
+        <w:t>Identificador: RF002</w:t>
+      </w:r>
+    </w:p>
+    <w:p>
+      <w:pPr>
+        <w:spacing w:after="0"/>
+        <w:rPr>
+          <w:rFonts w:ascii="Times New Roman" w:hAnsi="Times New Roman" w:cs="Times New Roman"/>
+          <w:sz w:val="24"/>
+          <w:szCs w:val="24"/>
+        </w:rPr>
+      </w:pPr>
+      <w:r>
+        <w:rPr>
+          <w:rFonts w:ascii="Times New Roman" w:hAnsi="Times New Roman" w:cs="Times New Roman"/>
+          <w:sz w:val="24"/>
+          <w:szCs w:val="24"/>
+        </w:rPr>
+        <w:t>Nome: Enviar dados retângulo</w:t>
       </w:r>
     </w:p>
     <w:p>
@@ -3444,25 +3679,25 @@
           <w:sz w:val="24"/>
           <w:szCs w:val="24"/>
         </w:rPr>
-        <w:t>Descrição do caso de uso: Este caso de uso permite que o usuário escolha uma forma geométrica, quadrado ou retângulo</w:t>
-      </w:r>
-    </w:p>
-    <w:p>
-      <w:pPr>
-        <w:spacing w:after="0"/>
-        <w:rPr>
-          <w:rFonts w:ascii="Times New Roman" w:hAnsi="Times New Roman" w:cs="Times New Roman"/>
-          <w:sz w:val="24"/>
-          <w:szCs w:val="24"/>
-        </w:rPr>
-      </w:pPr>
-      <w:r>
-        <w:rPr>
-          <w:rFonts w:ascii="Times New Roman" w:hAnsi="Times New Roman" w:cs="Times New Roman"/>
-          <w:sz w:val="24"/>
-          <w:szCs w:val="24"/>
-        </w:rPr>
-        <w:t>Trigger: Iniciar o software.</w:t>
+        <w:t>Descrição do caso de uso: Este caso serve para o envio dos dados para o cálculo de um retângulo</w:t>
+      </w:r>
+    </w:p>
+    <w:p>
+      <w:pPr>
+        <w:spacing w:after="0"/>
+        <w:rPr>
+          <w:rFonts w:ascii="Times New Roman" w:hAnsi="Times New Roman" w:cs="Times New Roman"/>
+          <w:sz w:val="24"/>
+          <w:szCs w:val="24"/>
+        </w:rPr>
+      </w:pPr>
+      <w:r>
+        <w:rPr>
+          <w:rFonts w:ascii="Times New Roman" w:hAnsi="Times New Roman" w:cs="Times New Roman"/>
+          <w:sz w:val="24"/>
+          <w:szCs w:val="24"/>
+        </w:rPr>
+        <w:t>Trigger: Salvar dados</w:t>
       </w:r>
     </w:p>
     <w:p>
@@ -3498,89 +3733,105 @@
           <w:sz w:val="24"/>
           <w:szCs w:val="24"/>
         </w:rPr>
-        <w:t>Pré-condição: Não há</w:t>
-      </w:r>
-    </w:p>
-    <w:p>
-      <w:pPr>
-        <w:spacing w:after="0"/>
-        <w:rPr>
-          <w:rFonts w:ascii="Times New Roman" w:hAnsi="Times New Roman" w:cs="Times New Roman"/>
-          <w:sz w:val="24"/>
-          <w:szCs w:val="24"/>
-        </w:rPr>
-      </w:pPr>
-      <w:r>
-        <w:rPr>
-          <w:rFonts w:ascii="Times New Roman" w:hAnsi="Times New Roman" w:cs="Times New Roman"/>
-          <w:sz w:val="24"/>
-          <w:szCs w:val="24"/>
-        </w:rPr>
-        <w:t>Pós-Condição: A escolha do usuário é armazenada pelo Sistema</w:t>
-      </w:r>
-    </w:p>
-    <w:p>
-      <w:pPr>
-        <w:spacing w:after="0"/>
-        <w:rPr>
-          <w:rFonts w:ascii="Times New Roman" w:hAnsi="Times New Roman" w:cs="Times New Roman"/>
-          <w:sz w:val="24"/>
-          <w:szCs w:val="24"/>
-        </w:rPr>
-      </w:pPr>
-      <w:r>
-        <w:rPr>
-          <w:rFonts w:ascii="Times New Roman" w:hAnsi="Times New Roman" w:cs="Times New Roman"/>
-          <w:sz w:val="24"/>
-          <w:szCs w:val="24"/>
-        </w:rPr>
-        <w:t>Resultado: Ir para próxima tela.</w:t>
-      </w:r>
-    </w:p>
-    <w:p>
-      <w:pPr>
-        <w:spacing w:after="0"/>
-        <w:rPr>
-          <w:rFonts w:ascii="Times New Roman" w:hAnsi="Times New Roman" w:cs="Times New Roman"/>
-          <w:sz w:val="24"/>
-          <w:szCs w:val="24"/>
-        </w:rPr>
-      </w:pPr>
-    </w:p>
-    <w:p>
-      <w:pPr>
-        <w:spacing w:after="0"/>
-        <w:rPr>
-          <w:rFonts w:ascii="Times New Roman" w:hAnsi="Times New Roman" w:cs="Times New Roman"/>
-          <w:sz w:val="24"/>
-          <w:szCs w:val="24"/>
-        </w:rPr>
-      </w:pPr>
-      <w:r>
-        <w:rPr>
-          <w:rFonts w:ascii="Times New Roman" w:hAnsi="Times New Roman" w:cs="Times New Roman"/>
-          <w:sz w:val="24"/>
-          <w:szCs w:val="24"/>
-        </w:rPr>
-        <w:t>Identificador: RF002</w:t>
-      </w:r>
-    </w:p>
-    <w:p>
-      <w:pPr>
-        <w:spacing w:after="0"/>
-        <w:rPr>
-          <w:rFonts w:ascii="Times New Roman" w:hAnsi="Times New Roman" w:cs="Times New Roman"/>
-          <w:sz w:val="24"/>
-          <w:szCs w:val="24"/>
-        </w:rPr>
-      </w:pPr>
-      <w:r>
-        <w:rPr>
-          <w:rFonts w:ascii="Times New Roman" w:hAnsi="Times New Roman" w:cs="Times New Roman"/>
-          <w:sz w:val="24"/>
-          <w:szCs w:val="24"/>
-        </w:rPr>
-        <w:t>Nome: Enviar dados retângulo</w:t>
+        <w:t>Pré-condição: Ter escolhido qual a forma geométrica para cálculo</w:t>
+      </w:r>
+    </w:p>
+    <w:p>
+      <w:pPr>
+        <w:spacing w:after="0"/>
+        <w:rPr>
+          <w:rFonts w:ascii="Times New Roman" w:hAnsi="Times New Roman" w:cs="Times New Roman"/>
+          <w:sz w:val="24"/>
+          <w:szCs w:val="24"/>
+        </w:rPr>
+      </w:pPr>
+      <w:r>
+        <w:rPr>
+          <w:rFonts w:ascii="Times New Roman" w:hAnsi="Times New Roman" w:cs="Times New Roman"/>
+          <w:sz w:val="24"/>
+          <w:szCs w:val="24"/>
+        </w:rPr>
+        <w:t>Pós-Condição: Os dados são armazenados no sistema.</w:t>
+      </w:r>
+    </w:p>
+    <w:p>
+      <w:pPr>
+        <w:spacing w:after="0"/>
+        <w:rPr>
+          <w:rFonts w:ascii="Times New Roman" w:hAnsi="Times New Roman" w:cs="Times New Roman"/>
+          <w:sz w:val="24"/>
+          <w:szCs w:val="24"/>
+        </w:rPr>
+      </w:pPr>
+      <w:r>
+        <w:rPr>
+          <w:rFonts w:ascii="Times New Roman" w:hAnsi="Times New Roman" w:cs="Times New Roman"/>
+          <w:sz w:val="24"/>
+          <w:szCs w:val="24"/>
+        </w:rPr>
+        <w:t xml:space="preserve">Resultado: Se dados OK, </w:t>
+      </w:r>
+      <w:r>
+        <w:rPr>
+          <w:rFonts w:ascii="Times New Roman" w:hAnsi="Times New Roman" w:cs="Times New Roman"/>
+          <w:sz w:val="24"/>
+          <w:szCs w:val="24"/>
+        </w:rPr>
+        <w:t>calcular fórmula</w:t>
+      </w:r>
+      <w:r>
+        <w:rPr>
+          <w:rFonts w:ascii="Times New Roman" w:hAnsi="Times New Roman" w:cs="Times New Roman"/>
+          <w:sz w:val="24"/>
+          <w:szCs w:val="24"/>
+        </w:rPr>
+        <w:t>.</w:t>
+      </w:r>
+    </w:p>
+    <w:p>
+      <w:pPr>
+        <w:spacing w:after="0"/>
+        <w:rPr>
+          <w:rFonts w:ascii="Times New Roman" w:hAnsi="Times New Roman" w:cs="Times New Roman"/>
+          <w:sz w:val="24"/>
+          <w:szCs w:val="24"/>
+        </w:rPr>
+      </w:pPr>
+    </w:p>
+    <w:p>
+      <w:pPr>
+        <w:spacing w:after="0"/>
+        <w:rPr>
+          <w:rFonts w:ascii="Times New Roman" w:hAnsi="Times New Roman" w:cs="Times New Roman"/>
+          <w:sz w:val="24"/>
+          <w:szCs w:val="24"/>
+        </w:rPr>
+      </w:pPr>
+      <w:r>
+        <w:rPr>
+          <w:rFonts w:ascii="Times New Roman" w:hAnsi="Times New Roman" w:cs="Times New Roman"/>
+          <w:sz w:val="24"/>
+          <w:szCs w:val="24"/>
+        </w:rPr>
+        <w:t>Identificador: RF003</w:t>
+      </w:r>
+    </w:p>
+    <w:p>
+      <w:pPr>
+        <w:spacing w:after="0"/>
+        <w:rPr>
+          <w:rFonts w:ascii="Times New Roman" w:hAnsi="Times New Roman" w:cs="Times New Roman"/>
+          <w:sz w:val="24"/>
+          <w:szCs w:val="24"/>
+        </w:rPr>
+      </w:pPr>
+      <w:r>
+        <w:rPr>
+          <w:rFonts w:ascii="Times New Roman" w:hAnsi="Times New Roman" w:cs="Times New Roman"/>
+          <w:sz w:val="24"/>
+          <w:szCs w:val="24"/>
+        </w:rPr>
+        <w:t>Nome: Enviar dados quadrado</w:t>
       </w:r>
     </w:p>
     <w:p>
@@ -3680,7 +3931,15 @@
           <w:sz w:val="24"/>
           <w:szCs w:val="24"/>
         </w:rPr>
-        <w:t>Descrição do caso de uso: Este caso serve para o envio dos dados para o cálculo de um retângulo</w:t>
+        <w:t xml:space="preserve">Descrição do caso de uso: Este caso serve para o envio dos dados para o cálculo de um </w:t>
+      </w:r>
+      <w:r>
+        <w:rPr>
+          <w:rFonts w:ascii="Times New Roman" w:hAnsi="Times New Roman" w:cs="Times New Roman"/>
+          <w:sz w:val="24"/>
+          <w:szCs w:val="24"/>
+        </w:rPr>
+        <w:t>quadrado</w:t>
       </w:r>
     </w:p>
     <w:p>
@@ -3770,69 +4029,69 @@
           <w:sz w:val="24"/>
           <w:szCs w:val="24"/>
         </w:rPr>
-        <w:t xml:space="preserve">Resultado: Se dados OK, </w:t>
-      </w:r>
-      <w:r>
-        <w:rPr>
-          <w:rFonts w:ascii="Times New Roman" w:hAnsi="Times New Roman" w:cs="Times New Roman"/>
-          <w:sz w:val="24"/>
-          <w:szCs w:val="24"/>
-        </w:rPr>
-        <w:t>calcular fórmula</w:t>
-      </w:r>
-      <w:r>
-        <w:rPr>
-          <w:rFonts w:ascii="Times New Roman" w:hAnsi="Times New Roman" w:cs="Times New Roman"/>
-          <w:sz w:val="24"/>
-          <w:szCs w:val="24"/>
-        </w:rPr>
-        <w:t>.</w:t>
-      </w:r>
-    </w:p>
-    <w:p>
-      <w:pPr>
-        <w:spacing w:after="0"/>
-        <w:rPr>
-          <w:rFonts w:ascii="Times New Roman" w:hAnsi="Times New Roman" w:cs="Times New Roman"/>
-          <w:sz w:val="24"/>
-          <w:szCs w:val="24"/>
-        </w:rPr>
-      </w:pPr>
-    </w:p>
-    <w:p>
-      <w:pPr>
-        <w:spacing w:after="0"/>
-        <w:rPr>
-          <w:rFonts w:ascii="Times New Roman" w:hAnsi="Times New Roman" w:cs="Times New Roman"/>
-          <w:sz w:val="24"/>
-          <w:szCs w:val="24"/>
-        </w:rPr>
-      </w:pPr>
-      <w:r>
-        <w:rPr>
-          <w:rFonts w:ascii="Times New Roman" w:hAnsi="Times New Roman" w:cs="Times New Roman"/>
-          <w:sz w:val="24"/>
-          <w:szCs w:val="24"/>
-        </w:rPr>
-        <w:t>Identificador: RF003</w:t>
-      </w:r>
-    </w:p>
-    <w:p>
-      <w:pPr>
-        <w:spacing w:after="0"/>
-        <w:rPr>
-          <w:rFonts w:ascii="Times New Roman" w:hAnsi="Times New Roman" w:cs="Times New Roman"/>
-          <w:sz w:val="24"/>
-          <w:szCs w:val="24"/>
-        </w:rPr>
-      </w:pPr>
-      <w:r>
-        <w:rPr>
-          <w:rFonts w:ascii="Times New Roman" w:hAnsi="Times New Roman" w:cs="Times New Roman"/>
-          <w:sz w:val="24"/>
-          <w:szCs w:val="24"/>
-        </w:rPr>
-        <w:t>Nome: Enviar dados quadrado</w:t>
+        <w:t>Resultado: Se dados OK,</w:t>
+      </w:r>
+      <w:r>
+        <w:rPr>
+          <w:rFonts w:ascii="Times New Roman" w:hAnsi="Times New Roman" w:cs="Times New Roman"/>
+          <w:sz w:val="24"/>
+          <w:szCs w:val="24"/>
+        </w:rPr>
+        <w:t xml:space="preserve"> calcular fórmula</w:t>
+      </w:r>
+    </w:p>
+    <w:p>
+      <w:pPr>
+        <w:spacing w:after="0"/>
+        <w:rPr>
+          <w:rFonts w:ascii="Times New Roman" w:hAnsi="Times New Roman" w:cs="Times New Roman"/>
+          <w:sz w:val="24"/>
+          <w:szCs w:val="24"/>
+        </w:rPr>
+      </w:pPr>
+    </w:p>
+    <w:p>
+      <w:pPr>
+        <w:spacing w:after="0"/>
+        <w:rPr>
+          <w:rFonts w:ascii="Times New Roman" w:hAnsi="Times New Roman" w:cs="Times New Roman"/>
+          <w:sz w:val="24"/>
+          <w:szCs w:val="24"/>
+        </w:rPr>
+      </w:pPr>
+      <w:r>
+        <w:rPr>
+          <w:rFonts w:ascii="Times New Roman" w:hAnsi="Times New Roman" w:cs="Times New Roman"/>
+          <w:sz w:val="24"/>
+          <w:szCs w:val="24"/>
+        </w:rPr>
+        <w:t>Identificador: RF004</w:t>
+      </w:r>
+    </w:p>
+    <w:p>
+      <w:pPr>
+        <w:spacing w:after="0"/>
+        <w:rPr>
+          <w:rFonts w:ascii="Times New Roman" w:hAnsi="Times New Roman" w:cs="Times New Roman"/>
+          <w:sz w:val="24"/>
+          <w:szCs w:val="24"/>
+        </w:rPr>
+      </w:pPr>
+      <w:r>
+        <w:rPr>
+          <w:rFonts w:ascii="Times New Roman" w:hAnsi="Times New Roman" w:cs="Times New Roman"/>
+          <w:sz w:val="24"/>
+          <w:szCs w:val="24"/>
+        </w:rPr>
+        <w:t xml:space="preserve">Nome: </w:t>
+      </w:r>
+      <w:r>
+        <w:rPr>
+          <w:rFonts w:ascii="Times New Roman" w:hAnsi="Times New Roman" w:cs="Times New Roman"/>
+          <w:sz w:val="24"/>
+          <w:szCs w:val="24"/>
+        </w:rPr>
+        <w:t>Calcular fórmula</w:t>
       </w:r>
     </w:p>
     <w:p>
@@ -3932,69 +4191,94 @@
           <w:sz w:val="24"/>
           <w:szCs w:val="24"/>
         </w:rPr>
-        <w:t xml:space="preserve">Descrição do caso de uso: Este caso serve para o envio dos dados para o cálculo de um </w:t>
-      </w:r>
-      <w:r>
-        <w:rPr>
-          <w:rFonts w:ascii="Times New Roman" w:hAnsi="Times New Roman" w:cs="Times New Roman"/>
-          <w:sz w:val="24"/>
-          <w:szCs w:val="24"/>
-        </w:rPr>
-        <w:t>quadrado</w:t>
-      </w:r>
-    </w:p>
-    <w:p>
-      <w:pPr>
-        <w:spacing w:after="0"/>
-        <w:rPr>
-          <w:rFonts w:ascii="Times New Roman" w:hAnsi="Times New Roman" w:cs="Times New Roman"/>
-          <w:sz w:val="24"/>
-          <w:szCs w:val="24"/>
-        </w:rPr>
-      </w:pPr>
-      <w:r>
-        <w:rPr>
-          <w:rFonts w:ascii="Times New Roman" w:hAnsi="Times New Roman" w:cs="Times New Roman"/>
-          <w:sz w:val="24"/>
-          <w:szCs w:val="24"/>
-        </w:rPr>
-        <w:t>Trigger: Salvar dados</w:t>
-      </w:r>
-    </w:p>
-    <w:p>
-      <w:pPr>
-        <w:spacing w:after="0"/>
-        <w:rPr>
-          <w:rFonts w:ascii="Times New Roman" w:hAnsi="Times New Roman" w:cs="Times New Roman"/>
-          <w:sz w:val="24"/>
-          <w:szCs w:val="24"/>
-        </w:rPr>
-      </w:pPr>
-      <w:r>
-        <w:rPr>
-          <w:rFonts w:ascii="Times New Roman" w:hAnsi="Times New Roman" w:cs="Times New Roman"/>
-          <w:sz w:val="24"/>
-          <w:szCs w:val="24"/>
-        </w:rPr>
-        <w:t>Atores: Usuário</w:t>
-      </w:r>
-    </w:p>
-    <w:p>
-      <w:pPr>
-        <w:spacing w:after="0"/>
-        <w:rPr>
-          <w:rFonts w:ascii="Times New Roman" w:hAnsi="Times New Roman" w:cs="Times New Roman"/>
-          <w:sz w:val="24"/>
-          <w:szCs w:val="24"/>
-        </w:rPr>
-      </w:pPr>
-      <w:r>
-        <w:rPr>
-          <w:rFonts w:ascii="Times New Roman" w:hAnsi="Times New Roman" w:cs="Times New Roman"/>
-          <w:sz w:val="24"/>
-          <w:szCs w:val="24"/>
-        </w:rPr>
-        <w:t>Pré-condição: Ter escolhido qual a forma geométrica para cálculo</w:t>
+        <w:t xml:space="preserve">Descrição do caso de uso: </w:t>
+      </w:r>
+      <w:r>
+        <w:rPr>
+          <w:rFonts w:ascii="Times New Roman" w:hAnsi="Times New Roman" w:cs="Times New Roman"/>
+          <w:sz w:val="24"/>
+          <w:szCs w:val="24"/>
+        </w:rPr>
+        <w:t>Este caso de uso irá calcular a área da forma geométrica escolhida aplicando a forma de cálculo com os dados enviados</w:t>
+      </w:r>
+    </w:p>
+    <w:p>
+      <w:pPr>
+        <w:spacing w:after="0"/>
+        <w:rPr>
+          <w:rFonts w:ascii="Times New Roman" w:hAnsi="Times New Roman" w:cs="Times New Roman"/>
+          <w:sz w:val="24"/>
+          <w:szCs w:val="24"/>
+        </w:rPr>
+      </w:pPr>
+      <w:r>
+        <w:rPr>
+          <w:rFonts w:ascii="Times New Roman" w:hAnsi="Times New Roman" w:cs="Times New Roman"/>
+          <w:sz w:val="24"/>
+          <w:szCs w:val="24"/>
+        </w:rPr>
+        <w:t xml:space="preserve">Trigger: </w:t>
+      </w:r>
+      <w:r>
+        <w:rPr>
+          <w:rFonts w:ascii="Times New Roman" w:hAnsi="Times New Roman" w:cs="Times New Roman"/>
+          <w:sz w:val="24"/>
+          <w:szCs w:val="24"/>
+        </w:rPr>
+        <w:t>Botão calcular</w:t>
+      </w:r>
+    </w:p>
+    <w:p>
+      <w:pPr>
+        <w:spacing w:after="0"/>
+        <w:rPr>
+          <w:rFonts w:ascii="Times New Roman" w:hAnsi="Times New Roman" w:cs="Times New Roman"/>
+          <w:sz w:val="24"/>
+          <w:szCs w:val="24"/>
+        </w:rPr>
+      </w:pPr>
+      <w:r>
+        <w:rPr>
+          <w:rFonts w:ascii="Times New Roman" w:hAnsi="Times New Roman" w:cs="Times New Roman"/>
+          <w:sz w:val="24"/>
+          <w:szCs w:val="24"/>
+        </w:rPr>
+        <w:lastRenderedPageBreak/>
+        <w:t xml:space="preserve">Atores: </w:t>
+      </w:r>
+      <w:r>
+        <w:rPr>
+          <w:rFonts w:ascii="Times New Roman" w:hAnsi="Times New Roman" w:cs="Times New Roman"/>
+          <w:sz w:val="24"/>
+          <w:szCs w:val="24"/>
+        </w:rPr>
+        <w:t>Sistema</w:t>
+      </w:r>
+    </w:p>
+    <w:p>
+      <w:pPr>
+        <w:spacing w:after="0"/>
+        <w:rPr>
+          <w:rFonts w:ascii="Times New Roman" w:hAnsi="Times New Roman" w:cs="Times New Roman"/>
+          <w:sz w:val="24"/>
+          <w:szCs w:val="24"/>
+        </w:rPr>
+      </w:pPr>
+      <w:r>
+        <w:rPr>
+          <w:rFonts w:ascii="Times New Roman" w:hAnsi="Times New Roman" w:cs="Times New Roman"/>
+          <w:sz w:val="24"/>
+          <w:szCs w:val="24"/>
+        </w:rPr>
+        <w:t xml:space="preserve">Pré-condição: </w:t>
+      </w:r>
+      <w:r>
+        <w:rPr>
+          <w:rFonts w:ascii="Times New Roman" w:hAnsi="Times New Roman" w:cs="Times New Roman"/>
+          <w:sz w:val="24"/>
+          <w:szCs w:val="24"/>
+        </w:rPr>
+        <w:t>Validar dados</w:t>
       </w:r>
     </w:p>
     <w:p>
@@ -4030,43 +4314,51 @@
           <w:sz w:val="24"/>
           <w:szCs w:val="24"/>
         </w:rPr>
-        <w:t>Resultado: Se dados OK,</w:t>
-      </w:r>
-      <w:r>
-        <w:rPr>
-          <w:rFonts w:ascii="Times New Roman" w:hAnsi="Times New Roman" w:cs="Times New Roman"/>
-          <w:sz w:val="24"/>
-          <w:szCs w:val="24"/>
-        </w:rPr>
-        <w:t xml:space="preserve"> calcular fórmula</w:t>
-      </w:r>
-    </w:p>
-    <w:p>
-      <w:pPr>
-        <w:spacing w:after="0"/>
-        <w:rPr>
-          <w:rFonts w:ascii="Times New Roman" w:hAnsi="Times New Roman" w:cs="Times New Roman"/>
-          <w:sz w:val="24"/>
-          <w:szCs w:val="24"/>
-        </w:rPr>
-      </w:pPr>
-    </w:p>
-    <w:p>
-      <w:pPr>
-        <w:spacing w:after="0"/>
-        <w:rPr>
-          <w:rFonts w:ascii="Times New Roman" w:hAnsi="Times New Roman" w:cs="Times New Roman"/>
-          <w:sz w:val="24"/>
-          <w:szCs w:val="24"/>
-        </w:rPr>
-      </w:pPr>
-      <w:r>
-        <w:rPr>
-          <w:rFonts w:ascii="Times New Roman" w:hAnsi="Times New Roman" w:cs="Times New Roman"/>
-          <w:sz w:val="24"/>
-          <w:szCs w:val="24"/>
-        </w:rPr>
-        <w:t>Identificador: RF004</w:t>
+        <w:t xml:space="preserve">Resultado: </w:t>
+      </w:r>
+      <w:r>
+        <w:rPr>
+          <w:rFonts w:ascii="Times New Roman" w:hAnsi="Times New Roman" w:cs="Times New Roman"/>
+          <w:sz w:val="24"/>
+          <w:szCs w:val="24"/>
+        </w:rPr>
+        <w:t>Mostrar</w:t>
+      </w:r>
+      <w:r>
+        <w:rPr>
+          <w:rFonts w:ascii="Times New Roman" w:hAnsi="Times New Roman" w:cs="Times New Roman"/>
+          <w:sz w:val="24"/>
+          <w:szCs w:val="24"/>
+        </w:rPr>
+        <w:t xml:space="preserve"> resultado dos dados enviados.</w:t>
+      </w:r>
+    </w:p>
+    <w:p>
+      <w:pPr>
+        <w:spacing w:after="0"/>
+        <w:rPr>
+          <w:rFonts w:ascii="Times New Roman" w:hAnsi="Times New Roman" w:cs="Times New Roman"/>
+          <w:sz w:val="24"/>
+          <w:szCs w:val="24"/>
+        </w:rPr>
+      </w:pPr>
+    </w:p>
+    <w:p>
+      <w:pPr>
+        <w:spacing w:after="0"/>
+        <w:rPr>
+          <w:rFonts w:ascii="Times New Roman" w:hAnsi="Times New Roman" w:cs="Times New Roman"/>
+          <w:sz w:val="24"/>
+          <w:szCs w:val="24"/>
+        </w:rPr>
+      </w:pPr>
+      <w:r>
+        <w:rPr>
+          <w:rFonts w:ascii="Times New Roman" w:hAnsi="Times New Roman" w:cs="Times New Roman"/>
+          <w:sz w:val="24"/>
+          <w:szCs w:val="24"/>
+        </w:rPr>
+        <w:t>Identificador: RF005</w:t>
       </w:r>
     </w:p>
     <w:p>
@@ -4092,7 +4384,7 @@
           <w:sz w:val="24"/>
           <w:szCs w:val="24"/>
         </w:rPr>
-        <w:t>Calcular fórmula</w:t>
+        <w:t>Validar dados</w:t>
       </w:r>
     </w:p>
     <w:p>
@@ -4174,855 +4466,538 @@
           <w:sz w:val="24"/>
           <w:szCs w:val="24"/>
         </w:rPr>
+        <w:t>Responsável: Julia Aranha</w:t>
+      </w:r>
+    </w:p>
+    <w:p>
+      <w:pPr>
+        <w:spacing w:after="0"/>
+        <w:rPr>
+          <w:rFonts w:ascii="Times New Roman" w:hAnsi="Times New Roman" w:cs="Times New Roman"/>
+          <w:sz w:val="24"/>
+          <w:szCs w:val="24"/>
+        </w:rPr>
+      </w:pPr>
+      <w:r>
+        <w:rPr>
+          <w:rFonts w:ascii="Times New Roman" w:hAnsi="Times New Roman" w:cs="Times New Roman"/>
+          <w:sz w:val="24"/>
+          <w:szCs w:val="24"/>
+        </w:rPr>
+        <w:t xml:space="preserve">Descrição do caso de uso: Este caso </w:t>
+      </w:r>
+      <w:r>
+        <w:rPr>
+          <w:rFonts w:ascii="Times New Roman" w:hAnsi="Times New Roman" w:cs="Times New Roman"/>
+          <w:sz w:val="24"/>
+          <w:szCs w:val="24"/>
+        </w:rPr>
+        <w:t>de uso serve para validar os doados enviados pelo usuário</w:t>
+      </w:r>
+    </w:p>
+    <w:p>
+      <w:pPr>
+        <w:spacing w:after="0"/>
+        <w:rPr>
+          <w:rFonts w:ascii="Times New Roman" w:hAnsi="Times New Roman" w:cs="Times New Roman"/>
+          <w:sz w:val="24"/>
+          <w:szCs w:val="24"/>
+        </w:rPr>
+      </w:pPr>
+      <w:r>
+        <w:rPr>
+          <w:rFonts w:ascii="Times New Roman" w:hAnsi="Times New Roman" w:cs="Times New Roman"/>
+          <w:sz w:val="24"/>
+          <w:szCs w:val="24"/>
+        </w:rPr>
+        <w:t xml:space="preserve">Trigger: </w:t>
+      </w:r>
+      <w:r>
+        <w:rPr>
+          <w:rFonts w:ascii="Times New Roman" w:hAnsi="Times New Roman" w:cs="Times New Roman"/>
+          <w:sz w:val="24"/>
+          <w:szCs w:val="24"/>
+        </w:rPr>
+        <w:t>Botão calcular</w:t>
+      </w:r>
+    </w:p>
+    <w:p>
+      <w:pPr>
+        <w:spacing w:after="0"/>
+        <w:rPr>
+          <w:rFonts w:ascii="Times New Roman" w:hAnsi="Times New Roman" w:cs="Times New Roman"/>
+          <w:sz w:val="24"/>
+          <w:szCs w:val="24"/>
+        </w:rPr>
+      </w:pPr>
+      <w:r>
+        <w:rPr>
+          <w:rFonts w:ascii="Times New Roman" w:hAnsi="Times New Roman" w:cs="Times New Roman"/>
+          <w:sz w:val="24"/>
+          <w:szCs w:val="24"/>
+        </w:rPr>
+        <w:t xml:space="preserve">Atores: </w:t>
+      </w:r>
+      <w:r>
+        <w:rPr>
+          <w:rFonts w:ascii="Times New Roman" w:hAnsi="Times New Roman" w:cs="Times New Roman"/>
+          <w:sz w:val="24"/>
+          <w:szCs w:val="24"/>
+        </w:rPr>
+        <w:t>Sistema</w:t>
+      </w:r>
+    </w:p>
+    <w:p>
+      <w:pPr>
+        <w:spacing w:after="0"/>
+        <w:rPr>
+          <w:rFonts w:ascii="Times New Roman" w:hAnsi="Times New Roman" w:cs="Times New Roman"/>
+          <w:sz w:val="24"/>
+          <w:szCs w:val="24"/>
+        </w:rPr>
+      </w:pPr>
+      <w:r>
+        <w:rPr>
+          <w:rFonts w:ascii="Times New Roman" w:hAnsi="Times New Roman" w:cs="Times New Roman"/>
+          <w:sz w:val="24"/>
+          <w:szCs w:val="24"/>
+        </w:rPr>
+        <w:t xml:space="preserve">Pré-condição: </w:t>
+      </w:r>
+      <w:r>
+        <w:rPr>
+          <w:rFonts w:ascii="Times New Roman" w:hAnsi="Times New Roman" w:cs="Times New Roman"/>
+          <w:sz w:val="24"/>
+          <w:szCs w:val="24"/>
+        </w:rPr>
+        <w:t>Enviar dados ao sistema</w:t>
+      </w:r>
+    </w:p>
+    <w:p>
+      <w:pPr>
+        <w:spacing w:after="0"/>
+        <w:rPr>
+          <w:rFonts w:ascii="Times New Roman" w:hAnsi="Times New Roman" w:cs="Times New Roman"/>
+          <w:sz w:val="24"/>
+          <w:szCs w:val="24"/>
+        </w:rPr>
+      </w:pPr>
+      <w:r>
+        <w:rPr>
+          <w:rFonts w:ascii="Times New Roman" w:hAnsi="Times New Roman" w:cs="Times New Roman"/>
+          <w:sz w:val="24"/>
+          <w:szCs w:val="24"/>
+        </w:rPr>
+        <w:t xml:space="preserve">Pós-Condição: </w:t>
+      </w:r>
+      <w:r>
+        <w:rPr>
+          <w:rFonts w:ascii="Times New Roman" w:hAnsi="Times New Roman" w:cs="Times New Roman"/>
+          <w:sz w:val="24"/>
+          <w:szCs w:val="24"/>
+        </w:rPr>
+        <w:t>Se dados forem OK, mostrar resultado.</w:t>
+      </w:r>
+    </w:p>
+    <w:p>
+      <w:pPr>
+        <w:spacing w:after="0"/>
+        <w:rPr>
+          <w:rFonts w:ascii="Times New Roman" w:hAnsi="Times New Roman" w:cs="Times New Roman"/>
+          <w:sz w:val="24"/>
+          <w:szCs w:val="24"/>
+        </w:rPr>
+      </w:pPr>
+      <w:r>
+        <w:rPr>
+          <w:rFonts w:ascii="Times New Roman" w:hAnsi="Times New Roman" w:cs="Times New Roman"/>
+          <w:sz w:val="24"/>
+          <w:szCs w:val="24"/>
+        </w:rPr>
+        <w:t>Resultado: Se dados OK, mostrar resultado dos dados enviados.</w:t>
+      </w:r>
+    </w:p>
+    <w:p>
+      <w:pPr>
+        <w:spacing w:after="0"/>
+        <w:rPr>
+          <w:rFonts w:ascii="Times New Roman" w:hAnsi="Times New Roman" w:cs="Times New Roman"/>
+          <w:sz w:val="24"/>
+          <w:szCs w:val="24"/>
+        </w:rPr>
+      </w:pPr>
+    </w:p>
+    <w:p>
+      <w:pPr>
+        <w:spacing w:after="0"/>
+        <w:rPr>
+          <w:rFonts w:ascii="Times New Roman" w:hAnsi="Times New Roman" w:cs="Times New Roman"/>
+          <w:sz w:val="24"/>
+          <w:szCs w:val="24"/>
+        </w:rPr>
+      </w:pPr>
+      <w:r>
+        <w:rPr>
+          <w:rFonts w:ascii="Times New Roman" w:hAnsi="Times New Roman" w:cs="Times New Roman"/>
+          <w:sz w:val="24"/>
+          <w:szCs w:val="24"/>
+        </w:rPr>
+        <w:t>Identificador: RF006</w:t>
+      </w:r>
+    </w:p>
+    <w:p>
+      <w:pPr>
+        <w:spacing w:after="0"/>
+        <w:rPr>
+          <w:rFonts w:ascii="Times New Roman" w:hAnsi="Times New Roman" w:cs="Times New Roman"/>
+          <w:sz w:val="24"/>
+          <w:szCs w:val="24"/>
+        </w:rPr>
+      </w:pPr>
+      <w:r>
+        <w:rPr>
+          <w:rFonts w:ascii="Times New Roman" w:hAnsi="Times New Roman" w:cs="Times New Roman"/>
+          <w:sz w:val="24"/>
+          <w:szCs w:val="24"/>
+        </w:rPr>
+        <w:t xml:space="preserve">Nome: </w:t>
+      </w:r>
+      <w:r>
+        <w:rPr>
+          <w:rFonts w:ascii="Times New Roman" w:hAnsi="Times New Roman" w:cs="Times New Roman"/>
+          <w:sz w:val="24"/>
+          <w:szCs w:val="24"/>
+        </w:rPr>
+        <w:t>Mostrar resultados</w:t>
+      </w:r>
+    </w:p>
+    <w:p>
+      <w:pPr>
+        <w:spacing w:after="0"/>
+        <w:rPr>
+          <w:rFonts w:ascii="Times New Roman" w:hAnsi="Times New Roman" w:cs="Times New Roman"/>
+          <w:sz w:val="24"/>
+          <w:szCs w:val="24"/>
+        </w:rPr>
+      </w:pPr>
+      <w:r>
+        <w:rPr>
+          <w:rFonts w:ascii="Times New Roman" w:hAnsi="Times New Roman" w:cs="Times New Roman"/>
+          <w:sz w:val="24"/>
+          <w:szCs w:val="24"/>
+        </w:rPr>
+        <w:t>Autor: Julia Aranha</w:t>
+      </w:r>
+    </w:p>
+    <w:p>
+      <w:pPr>
+        <w:spacing w:after="0"/>
+        <w:rPr>
+          <w:rFonts w:ascii="Times New Roman" w:hAnsi="Times New Roman" w:cs="Times New Roman"/>
+          <w:sz w:val="24"/>
+          <w:szCs w:val="24"/>
+        </w:rPr>
+      </w:pPr>
+      <w:r>
+        <w:rPr>
+          <w:rFonts w:ascii="Times New Roman" w:hAnsi="Times New Roman" w:cs="Times New Roman"/>
+          <w:sz w:val="24"/>
+          <w:szCs w:val="24"/>
+        </w:rPr>
+        <w:t>Prioridade: Essencial</w:t>
+      </w:r>
+    </w:p>
+    <w:p>
+      <w:pPr>
+        <w:spacing w:after="0"/>
+        <w:rPr>
+          <w:rFonts w:ascii="Times New Roman" w:hAnsi="Times New Roman" w:cs="Times New Roman"/>
+          <w:sz w:val="24"/>
+          <w:szCs w:val="24"/>
+        </w:rPr>
+      </w:pPr>
+      <w:proofErr w:type="spellStart"/>
+      <w:r>
+        <w:rPr>
+          <w:rFonts w:ascii="Times New Roman" w:hAnsi="Times New Roman" w:cs="Times New Roman"/>
+          <w:sz w:val="24"/>
+          <w:szCs w:val="24"/>
+        </w:rPr>
+        <w:t>Criticalidade</w:t>
+      </w:r>
+      <w:proofErr w:type="spellEnd"/>
+      <w:r>
+        <w:rPr>
+          <w:rFonts w:ascii="Times New Roman" w:hAnsi="Times New Roman" w:cs="Times New Roman"/>
+          <w:sz w:val="24"/>
+          <w:szCs w:val="24"/>
+        </w:rPr>
+        <w:t>: Alta</w:t>
+      </w:r>
+    </w:p>
+    <w:p>
+      <w:pPr>
+        <w:spacing w:after="0"/>
+        <w:rPr>
+          <w:rFonts w:ascii="Times New Roman" w:hAnsi="Times New Roman" w:cs="Times New Roman"/>
+          <w:sz w:val="24"/>
+          <w:szCs w:val="24"/>
+        </w:rPr>
+      </w:pPr>
+      <w:r>
+        <w:rPr>
+          <w:rFonts w:ascii="Times New Roman" w:hAnsi="Times New Roman" w:cs="Times New Roman"/>
+          <w:sz w:val="24"/>
+          <w:szCs w:val="24"/>
+        </w:rPr>
+        <w:t>Responsável: Julia Aranha</w:t>
+      </w:r>
+    </w:p>
+    <w:p>
+      <w:pPr>
+        <w:spacing w:after="0"/>
+        <w:rPr>
+          <w:rFonts w:ascii="Times New Roman" w:hAnsi="Times New Roman" w:cs="Times New Roman"/>
+          <w:sz w:val="24"/>
+          <w:szCs w:val="24"/>
+        </w:rPr>
+      </w:pPr>
+      <w:r>
+        <w:rPr>
+          <w:rFonts w:ascii="Times New Roman" w:hAnsi="Times New Roman" w:cs="Times New Roman"/>
+          <w:sz w:val="24"/>
+          <w:szCs w:val="24"/>
+        </w:rPr>
+        <w:t xml:space="preserve">Descrição do caso de uso: Este caso </w:t>
+      </w:r>
+      <w:r>
+        <w:rPr>
+          <w:rFonts w:ascii="Times New Roman" w:hAnsi="Times New Roman" w:cs="Times New Roman"/>
+          <w:sz w:val="24"/>
+          <w:szCs w:val="24"/>
+        </w:rPr>
+        <w:t>de uso serve para mostrar ao usuário o resultado obtido pelo cálculo.</w:t>
+      </w:r>
+    </w:p>
+    <w:p>
+      <w:pPr>
+        <w:spacing w:after="0"/>
+        <w:rPr>
+          <w:rFonts w:ascii="Times New Roman" w:hAnsi="Times New Roman" w:cs="Times New Roman"/>
+          <w:sz w:val="24"/>
+          <w:szCs w:val="24"/>
+        </w:rPr>
+      </w:pPr>
+      <w:r>
+        <w:rPr>
+          <w:rFonts w:ascii="Times New Roman" w:hAnsi="Times New Roman" w:cs="Times New Roman"/>
+          <w:sz w:val="24"/>
+          <w:szCs w:val="24"/>
+        </w:rPr>
+        <w:t xml:space="preserve">Trigger: </w:t>
+      </w:r>
+      <w:r>
+        <w:rPr>
+          <w:rFonts w:ascii="Times New Roman" w:hAnsi="Times New Roman" w:cs="Times New Roman"/>
+          <w:sz w:val="24"/>
+          <w:szCs w:val="24"/>
+        </w:rPr>
+        <w:t>Realização cálculo da área</w:t>
+      </w:r>
+    </w:p>
+    <w:p>
+      <w:pPr>
+        <w:spacing w:after="0"/>
+        <w:rPr>
+          <w:rFonts w:ascii="Times New Roman" w:hAnsi="Times New Roman" w:cs="Times New Roman"/>
+          <w:sz w:val="24"/>
+          <w:szCs w:val="24"/>
+        </w:rPr>
+      </w:pPr>
+      <w:r>
+        <w:rPr>
+          <w:rFonts w:ascii="Times New Roman" w:hAnsi="Times New Roman" w:cs="Times New Roman"/>
+          <w:sz w:val="24"/>
+          <w:szCs w:val="24"/>
+        </w:rPr>
+        <w:t xml:space="preserve">Atores: </w:t>
+      </w:r>
+      <w:r>
+        <w:rPr>
+          <w:rFonts w:ascii="Times New Roman" w:hAnsi="Times New Roman" w:cs="Times New Roman"/>
+          <w:sz w:val="24"/>
+          <w:szCs w:val="24"/>
+        </w:rPr>
+        <w:t>Sistema</w:t>
+      </w:r>
+    </w:p>
+    <w:p>
+      <w:pPr>
+        <w:spacing w:after="0"/>
+        <w:rPr>
+          <w:rFonts w:ascii="Times New Roman" w:hAnsi="Times New Roman" w:cs="Times New Roman"/>
+          <w:sz w:val="24"/>
+          <w:szCs w:val="24"/>
+        </w:rPr>
+      </w:pPr>
+      <w:r>
+        <w:rPr>
+          <w:rFonts w:ascii="Times New Roman" w:hAnsi="Times New Roman" w:cs="Times New Roman"/>
+          <w:sz w:val="24"/>
+          <w:szCs w:val="24"/>
+        </w:rPr>
+        <w:t xml:space="preserve">Pré-condição: </w:t>
+      </w:r>
+      <w:r>
+        <w:rPr>
+          <w:rFonts w:ascii="Times New Roman" w:hAnsi="Times New Roman" w:cs="Times New Roman"/>
+          <w:sz w:val="24"/>
+          <w:szCs w:val="24"/>
+        </w:rPr>
+        <w:t>Realizar cálculo da fórmula</w:t>
+      </w:r>
+    </w:p>
+    <w:p>
+      <w:pPr>
+        <w:spacing w:after="0"/>
+        <w:rPr>
+          <w:rFonts w:ascii="Times New Roman" w:hAnsi="Times New Roman" w:cs="Times New Roman"/>
+          <w:sz w:val="24"/>
+          <w:szCs w:val="24"/>
+        </w:rPr>
+      </w:pPr>
+      <w:r>
+        <w:rPr>
+          <w:rFonts w:ascii="Times New Roman" w:hAnsi="Times New Roman" w:cs="Times New Roman"/>
+          <w:sz w:val="24"/>
+          <w:szCs w:val="24"/>
+        </w:rPr>
+        <w:t xml:space="preserve">Pós-Condição: </w:t>
+      </w:r>
+      <w:r>
+        <w:rPr>
+          <w:rFonts w:ascii="Times New Roman" w:hAnsi="Times New Roman" w:cs="Times New Roman"/>
+          <w:sz w:val="24"/>
+          <w:szCs w:val="24"/>
+        </w:rPr>
+        <w:t>Não há.</w:t>
+      </w:r>
+    </w:p>
+    <w:p>
+      <w:pPr>
+        <w:spacing w:after="0"/>
+        <w:rPr>
+          <w:rFonts w:ascii="Times New Roman" w:hAnsi="Times New Roman" w:cs="Times New Roman"/>
+          <w:sz w:val="24"/>
+          <w:szCs w:val="24"/>
+        </w:rPr>
+      </w:pPr>
+      <w:r>
+        <w:rPr>
+          <w:rFonts w:ascii="Times New Roman" w:hAnsi="Times New Roman" w:cs="Times New Roman"/>
+          <w:sz w:val="24"/>
+          <w:szCs w:val="24"/>
+        </w:rPr>
+        <w:t xml:space="preserve">Resultado: </w:t>
+      </w:r>
+      <w:r>
+        <w:rPr>
+          <w:rFonts w:ascii="Times New Roman" w:hAnsi="Times New Roman" w:cs="Times New Roman"/>
+          <w:sz w:val="24"/>
+          <w:szCs w:val="24"/>
+        </w:rPr>
+        <w:t>Valor calculado é mostrado na tela para o usuário.</w:t>
+      </w:r>
+    </w:p>
+    <w:p>
+      <w:pPr>
+        <w:spacing w:after="0"/>
+        <w:rPr>
+          <w:rFonts w:ascii="Times New Roman" w:hAnsi="Times New Roman" w:cs="Times New Roman"/>
+          <w:sz w:val="24"/>
+          <w:szCs w:val="24"/>
+        </w:rPr>
+      </w:pPr>
+    </w:p>
+    <w:p>
+      <w:pPr>
+        <w:rPr>
+          <w:rFonts w:ascii="Times New Roman" w:hAnsi="Times New Roman" w:cs="Times New Roman"/>
+          <w:sz w:val="24"/>
+          <w:szCs w:val="24"/>
+        </w:rPr>
+      </w:pPr>
+    </w:p>
+    <w:p>
+      <w:pPr>
+        <w:rPr>
+          <w:rFonts w:ascii="Times New Roman" w:hAnsi="Times New Roman" w:cs="Times New Roman"/>
+          <w:sz w:val="24"/>
+          <w:szCs w:val="24"/>
+        </w:rPr>
+      </w:pPr>
+    </w:p>
+    <w:p>
+      <w:pPr>
+        <w:rPr>
+          <w:rFonts w:ascii="Times New Roman" w:hAnsi="Times New Roman" w:cs="Times New Roman"/>
+          <w:sz w:val="24"/>
+          <w:szCs w:val="24"/>
+        </w:rPr>
+      </w:pPr>
+    </w:p>
+    <w:p>
+      <w:pPr>
+        <w:rPr>
+          <w:rFonts w:ascii="Times New Roman" w:hAnsi="Times New Roman" w:cs="Times New Roman"/>
+          <w:sz w:val="24"/>
+          <w:szCs w:val="24"/>
+        </w:rPr>
+      </w:pPr>
+    </w:p>
+    <w:p>
+      <w:pPr>
+        <w:rPr>
+          <w:rFonts w:ascii="Times New Roman" w:hAnsi="Times New Roman" w:cs="Times New Roman"/>
+          <w:sz w:val="24"/>
+          <w:szCs w:val="24"/>
+        </w:rPr>
+      </w:pPr>
+    </w:p>
+    <w:p>
+      <w:pPr>
+        <w:rPr>
+          <w:rFonts w:ascii="Times New Roman" w:hAnsi="Times New Roman" w:cs="Times New Roman"/>
+          <w:sz w:val="24"/>
+          <w:szCs w:val="24"/>
+        </w:rPr>
+      </w:pPr>
+    </w:p>
+    <w:p>
+      <w:pPr>
+        <w:rPr>
+          <w:rFonts w:ascii="Times New Roman" w:hAnsi="Times New Roman" w:cs="Times New Roman"/>
+          <w:sz w:val="24"/>
+          <w:szCs w:val="24"/>
+        </w:rPr>
+      </w:pPr>
+      <w:r>
+        <w:rPr>
+          <w:rFonts w:ascii="Times New Roman" w:hAnsi="Times New Roman" w:cs="Times New Roman"/>
+          <w:noProof/>
+          <w:sz w:val="24"/>
+          <w:szCs w:val="24"/>
+          <w:lang w:eastAsia="pt-BR"/>
+        </w:rPr>
         <w:lastRenderedPageBreak/>
-        <w:t>Responsável: Julia Aranha</w:t>
-      </w:r>
-    </w:p>
-    <w:p>
-      <w:pPr>
-        <w:spacing w:after="0"/>
-        <w:rPr>
-          <w:rFonts w:ascii="Times New Roman" w:hAnsi="Times New Roman" w:cs="Times New Roman"/>
-          <w:sz w:val="24"/>
-          <w:szCs w:val="24"/>
-        </w:rPr>
-      </w:pPr>
-      <w:r>
-        <w:rPr>
-          <w:rFonts w:ascii="Times New Roman" w:hAnsi="Times New Roman" w:cs="Times New Roman"/>
-          <w:sz w:val="24"/>
-          <w:szCs w:val="24"/>
-        </w:rPr>
-        <w:t xml:space="preserve">Descrição do caso de uso: </w:t>
-      </w:r>
-      <w:r>
-        <w:rPr>
-          <w:rFonts w:ascii="Times New Roman" w:hAnsi="Times New Roman" w:cs="Times New Roman"/>
-          <w:sz w:val="24"/>
-          <w:szCs w:val="24"/>
-        </w:rPr>
-        <w:t>Este caso de uso irá calcular a área da forma geométrica escolhida aplicando a forma de cálculo com os dados enviados</w:t>
-      </w:r>
-    </w:p>
-    <w:p>
-      <w:pPr>
-        <w:spacing w:after="0"/>
-        <w:rPr>
-          <w:rFonts w:ascii="Times New Roman" w:hAnsi="Times New Roman" w:cs="Times New Roman"/>
-          <w:sz w:val="24"/>
-          <w:szCs w:val="24"/>
-        </w:rPr>
-      </w:pPr>
-      <w:r>
-        <w:rPr>
-          <w:rFonts w:ascii="Times New Roman" w:hAnsi="Times New Roman" w:cs="Times New Roman"/>
-          <w:sz w:val="24"/>
-          <w:szCs w:val="24"/>
-        </w:rPr>
-        <w:t xml:space="preserve">Trigger: </w:t>
-      </w:r>
-      <w:r>
-        <w:rPr>
-          <w:rFonts w:ascii="Times New Roman" w:hAnsi="Times New Roman" w:cs="Times New Roman"/>
-          <w:sz w:val="24"/>
-          <w:szCs w:val="24"/>
-        </w:rPr>
-        <w:t>Botão calcular</w:t>
-      </w:r>
-    </w:p>
-    <w:p>
-      <w:pPr>
-        <w:spacing w:after="0"/>
-        <w:rPr>
-          <w:rFonts w:ascii="Times New Roman" w:hAnsi="Times New Roman" w:cs="Times New Roman"/>
-          <w:sz w:val="24"/>
-          <w:szCs w:val="24"/>
-        </w:rPr>
-      </w:pPr>
-      <w:r>
-        <w:rPr>
-          <w:rFonts w:ascii="Times New Roman" w:hAnsi="Times New Roman" w:cs="Times New Roman"/>
-          <w:sz w:val="24"/>
-          <w:szCs w:val="24"/>
-        </w:rPr>
-        <w:t xml:space="preserve">Atores: </w:t>
-      </w:r>
-      <w:r>
-        <w:rPr>
-          <w:rFonts w:ascii="Times New Roman" w:hAnsi="Times New Roman" w:cs="Times New Roman"/>
-          <w:sz w:val="24"/>
-          <w:szCs w:val="24"/>
-        </w:rPr>
-        <w:t>Sistema</w:t>
-      </w:r>
-    </w:p>
-    <w:p>
-      <w:pPr>
-        <w:spacing w:after="0"/>
-        <w:rPr>
-          <w:rFonts w:ascii="Times New Roman" w:hAnsi="Times New Roman" w:cs="Times New Roman"/>
-          <w:sz w:val="24"/>
-          <w:szCs w:val="24"/>
-        </w:rPr>
-      </w:pPr>
-      <w:r>
-        <w:rPr>
-          <w:rFonts w:ascii="Times New Roman" w:hAnsi="Times New Roman" w:cs="Times New Roman"/>
-          <w:sz w:val="24"/>
-          <w:szCs w:val="24"/>
-        </w:rPr>
-        <w:t xml:space="preserve">Pré-condição: </w:t>
-      </w:r>
-      <w:r>
-        <w:rPr>
-          <w:rFonts w:ascii="Times New Roman" w:hAnsi="Times New Roman" w:cs="Times New Roman"/>
-          <w:sz w:val="24"/>
-          <w:szCs w:val="24"/>
-        </w:rPr>
-        <w:t>Validar dados</w:t>
-      </w:r>
-    </w:p>
-    <w:p>
-      <w:pPr>
-        <w:spacing w:after="0"/>
-        <w:rPr>
-          <w:rFonts w:ascii="Times New Roman" w:hAnsi="Times New Roman" w:cs="Times New Roman"/>
-          <w:sz w:val="24"/>
-          <w:szCs w:val="24"/>
-        </w:rPr>
-      </w:pPr>
-      <w:r>
-        <w:rPr>
-          <w:rFonts w:ascii="Times New Roman" w:hAnsi="Times New Roman" w:cs="Times New Roman"/>
-          <w:sz w:val="24"/>
-          <w:szCs w:val="24"/>
-        </w:rPr>
-        <w:t>Pós-Condição: Os dados são armazenados no sistema.</w:t>
-      </w:r>
-    </w:p>
-    <w:p>
-      <w:pPr>
-        <w:spacing w:after="0"/>
-        <w:rPr>
-          <w:rFonts w:ascii="Times New Roman" w:hAnsi="Times New Roman" w:cs="Times New Roman"/>
-          <w:sz w:val="24"/>
-          <w:szCs w:val="24"/>
-        </w:rPr>
-      </w:pPr>
-      <w:r>
-        <w:rPr>
-          <w:rFonts w:ascii="Times New Roman" w:hAnsi="Times New Roman" w:cs="Times New Roman"/>
-          <w:sz w:val="24"/>
-          <w:szCs w:val="24"/>
-        </w:rPr>
-        <w:t xml:space="preserve">Resultado: </w:t>
-      </w:r>
-      <w:r>
-        <w:rPr>
-          <w:rFonts w:ascii="Times New Roman" w:hAnsi="Times New Roman" w:cs="Times New Roman"/>
-          <w:sz w:val="24"/>
-          <w:szCs w:val="24"/>
-        </w:rPr>
-        <w:t>Mostrar</w:t>
-      </w:r>
-      <w:r>
-        <w:rPr>
-          <w:rFonts w:ascii="Times New Roman" w:hAnsi="Times New Roman" w:cs="Times New Roman"/>
-          <w:sz w:val="24"/>
-          <w:szCs w:val="24"/>
-        </w:rPr>
-        <w:t xml:space="preserve"> resultado dos dados enviados.</w:t>
-      </w:r>
-    </w:p>
-    <w:p>
-      <w:pPr>
-        <w:spacing w:after="0"/>
-        <w:rPr>
-          <w:rFonts w:ascii="Times New Roman" w:hAnsi="Times New Roman" w:cs="Times New Roman"/>
-          <w:sz w:val="24"/>
-          <w:szCs w:val="24"/>
-        </w:rPr>
-      </w:pPr>
-    </w:p>
-    <w:p>
-      <w:pPr>
-        <w:spacing w:after="0"/>
-        <w:rPr>
-          <w:rFonts w:ascii="Times New Roman" w:hAnsi="Times New Roman" w:cs="Times New Roman"/>
-          <w:sz w:val="24"/>
-          <w:szCs w:val="24"/>
-        </w:rPr>
-      </w:pPr>
-      <w:r>
-        <w:rPr>
-          <w:rFonts w:ascii="Times New Roman" w:hAnsi="Times New Roman" w:cs="Times New Roman"/>
-          <w:sz w:val="24"/>
-          <w:szCs w:val="24"/>
-        </w:rPr>
-        <w:t>Identificador: RF005</w:t>
-      </w:r>
-    </w:p>
-    <w:p>
-      <w:pPr>
-        <w:spacing w:after="0"/>
-        <w:rPr>
-          <w:rFonts w:ascii="Times New Roman" w:hAnsi="Times New Roman" w:cs="Times New Roman"/>
-          <w:sz w:val="24"/>
-          <w:szCs w:val="24"/>
-        </w:rPr>
-      </w:pPr>
-      <w:r>
-        <w:rPr>
-          <w:rFonts w:ascii="Times New Roman" w:hAnsi="Times New Roman" w:cs="Times New Roman"/>
-          <w:sz w:val="24"/>
-          <w:szCs w:val="24"/>
-        </w:rPr>
-        <w:t xml:space="preserve">Nome: </w:t>
-      </w:r>
-      <w:r>
-        <w:rPr>
-          <w:rFonts w:ascii="Times New Roman" w:hAnsi="Times New Roman" w:cs="Times New Roman"/>
-          <w:sz w:val="24"/>
-          <w:szCs w:val="24"/>
-        </w:rPr>
-        <w:t>Validar dados</w:t>
-      </w:r>
-    </w:p>
-    <w:p>
-      <w:pPr>
-        <w:spacing w:after="0"/>
-        <w:rPr>
-          <w:rFonts w:ascii="Times New Roman" w:hAnsi="Times New Roman" w:cs="Times New Roman"/>
-          <w:sz w:val="24"/>
-          <w:szCs w:val="24"/>
-        </w:rPr>
-      </w:pPr>
-      <w:r>
-        <w:rPr>
-          <w:rFonts w:ascii="Times New Roman" w:hAnsi="Times New Roman" w:cs="Times New Roman"/>
-          <w:sz w:val="24"/>
-          <w:szCs w:val="24"/>
-        </w:rPr>
-        <w:t>Autor: Julia Aranha</w:t>
-      </w:r>
-    </w:p>
-    <w:p>
-      <w:pPr>
-        <w:spacing w:after="0"/>
-        <w:rPr>
-          <w:rFonts w:ascii="Times New Roman" w:hAnsi="Times New Roman" w:cs="Times New Roman"/>
-          <w:sz w:val="24"/>
-          <w:szCs w:val="24"/>
-        </w:rPr>
-      </w:pPr>
-      <w:r>
-        <w:rPr>
-          <w:rFonts w:ascii="Times New Roman" w:hAnsi="Times New Roman" w:cs="Times New Roman"/>
-          <w:sz w:val="24"/>
-          <w:szCs w:val="24"/>
-        </w:rPr>
-        <w:t>Prioridade: Essencial</w:t>
-      </w:r>
-    </w:p>
-    <w:p>
-      <w:pPr>
-        <w:spacing w:after="0"/>
-        <w:rPr>
-          <w:rFonts w:ascii="Times New Roman" w:hAnsi="Times New Roman" w:cs="Times New Roman"/>
-          <w:sz w:val="24"/>
-          <w:szCs w:val="24"/>
-        </w:rPr>
-      </w:pPr>
-      <w:proofErr w:type="spellStart"/>
-      <w:r>
-        <w:rPr>
-          <w:rFonts w:ascii="Times New Roman" w:hAnsi="Times New Roman" w:cs="Times New Roman"/>
-          <w:sz w:val="24"/>
-          <w:szCs w:val="24"/>
-        </w:rPr>
-        <w:t>Criticalidade</w:t>
-      </w:r>
-      <w:proofErr w:type="spellEnd"/>
-      <w:r>
-        <w:rPr>
-          <w:rFonts w:ascii="Times New Roman" w:hAnsi="Times New Roman" w:cs="Times New Roman"/>
-          <w:sz w:val="24"/>
-          <w:szCs w:val="24"/>
-        </w:rPr>
-        <w:t>: Alta</w:t>
-      </w:r>
-    </w:p>
-    <w:p>
-      <w:pPr>
-        <w:spacing w:after="0"/>
-        <w:rPr>
-          <w:rFonts w:ascii="Times New Roman" w:hAnsi="Times New Roman" w:cs="Times New Roman"/>
-          <w:sz w:val="24"/>
-          <w:szCs w:val="24"/>
-        </w:rPr>
-      </w:pPr>
-      <w:r>
-        <w:rPr>
-          <w:rFonts w:ascii="Times New Roman" w:hAnsi="Times New Roman" w:cs="Times New Roman"/>
-          <w:sz w:val="24"/>
-          <w:szCs w:val="24"/>
-        </w:rPr>
-        <w:t>Responsável: Julia Aranha</w:t>
-      </w:r>
-    </w:p>
-    <w:p>
-      <w:pPr>
-        <w:spacing w:after="0"/>
-        <w:rPr>
-          <w:rFonts w:ascii="Times New Roman" w:hAnsi="Times New Roman" w:cs="Times New Roman"/>
-          <w:sz w:val="24"/>
-          <w:szCs w:val="24"/>
-        </w:rPr>
-      </w:pPr>
-      <w:r>
-        <w:rPr>
-          <w:rFonts w:ascii="Times New Roman" w:hAnsi="Times New Roman" w:cs="Times New Roman"/>
-          <w:sz w:val="24"/>
-          <w:szCs w:val="24"/>
-        </w:rPr>
-        <w:t xml:space="preserve">Descrição do caso de uso: Este caso </w:t>
-      </w:r>
-      <w:r>
-        <w:rPr>
-          <w:rFonts w:ascii="Times New Roman" w:hAnsi="Times New Roman" w:cs="Times New Roman"/>
-          <w:sz w:val="24"/>
-          <w:szCs w:val="24"/>
-        </w:rPr>
-        <w:t>de uso serve para validar os doados enviados pelo usuário</w:t>
-      </w:r>
-    </w:p>
-    <w:p>
-      <w:pPr>
-        <w:spacing w:after="0"/>
-        <w:rPr>
-          <w:rFonts w:ascii="Times New Roman" w:hAnsi="Times New Roman" w:cs="Times New Roman"/>
-          <w:sz w:val="24"/>
-          <w:szCs w:val="24"/>
-        </w:rPr>
-      </w:pPr>
-      <w:r>
-        <w:rPr>
-          <w:rFonts w:ascii="Times New Roman" w:hAnsi="Times New Roman" w:cs="Times New Roman"/>
-          <w:sz w:val="24"/>
-          <w:szCs w:val="24"/>
-        </w:rPr>
-        <w:t xml:space="preserve">Trigger: </w:t>
-      </w:r>
-      <w:r>
-        <w:rPr>
-          <w:rFonts w:ascii="Times New Roman" w:hAnsi="Times New Roman" w:cs="Times New Roman"/>
-          <w:sz w:val="24"/>
-          <w:szCs w:val="24"/>
-        </w:rPr>
-        <w:t>Botão calcular</w:t>
-      </w:r>
-    </w:p>
-    <w:p>
-      <w:pPr>
-        <w:spacing w:after="0"/>
-        <w:rPr>
-          <w:rFonts w:ascii="Times New Roman" w:hAnsi="Times New Roman" w:cs="Times New Roman"/>
-          <w:sz w:val="24"/>
-          <w:szCs w:val="24"/>
-        </w:rPr>
-      </w:pPr>
-      <w:r>
-        <w:rPr>
-          <w:rFonts w:ascii="Times New Roman" w:hAnsi="Times New Roman" w:cs="Times New Roman"/>
-          <w:sz w:val="24"/>
-          <w:szCs w:val="24"/>
-        </w:rPr>
-        <w:t xml:space="preserve">Atores: </w:t>
-      </w:r>
-      <w:r>
-        <w:rPr>
-          <w:rFonts w:ascii="Times New Roman" w:hAnsi="Times New Roman" w:cs="Times New Roman"/>
-          <w:sz w:val="24"/>
-          <w:szCs w:val="24"/>
-        </w:rPr>
-        <w:t>Sistema</w:t>
-      </w:r>
-    </w:p>
-    <w:p>
-      <w:pPr>
-        <w:spacing w:after="0"/>
-        <w:rPr>
-          <w:rFonts w:ascii="Times New Roman" w:hAnsi="Times New Roman" w:cs="Times New Roman"/>
-          <w:sz w:val="24"/>
-          <w:szCs w:val="24"/>
-        </w:rPr>
-      </w:pPr>
-      <w:r>
-        <w:rPr>
-          <w:rFonts w:ascii="Times New Roman" w:hAnsi="Times New Roman" w:cs="Times New Roman"/>
-          <w:sz w:val="24"/>
-          <w:szCs w:val="24"/>
-        </w:rPr>
-        <w:t xml:space="preserve">Pré-condição: </w:t>
-      </w:r>
-      <w:r>
-        <w:rPr>
-          <w:rFonts w:ascii="Times New Roman" w:hAnsi="Times New Roman" w:cs="Times New Roman"/>
-          <w:sz w:val="24"/>
-          <w:szCs w:val="24"/>
-        </w:rPr>
-        <w:t>Enviar dados ao sistema</w:t>
-      </w:r>
-    </w:p>
-    <w:p>
-      <w:pPr>
-        <w:spacing w:after="0"/>
-        <w:rPr>
-          <w:rFonts w:ascii="Times New Roman" w:hAnsi="Times New Roman" w:cs="Times New Roman"/>
-          <w:sz w:val="24"/>
-          <w:szCs w:val="24"/>
-        </w:rPr>
-      </w:pPr>
-      <w:r>
-        <w:rPr>
-          <w:rFonts w:ascii="Times New Roman" w:hAnsi="Times New Roman" w:cs="Times New Roman"/>
-          <w:sz w:val="24"/>
-          <w:szCs w:val="24"/>
-        </w:rPr>
-        <w:t xml:space="preserve">Pós-Condição: </w:t>
-      </w:r>
-      <w:r>
-        <w:rPr>
-          <w:rFonts w:ascii="Times New Roman" w:hAnsi="Times New Roman" w:cs="Times New Roman"/>
-          <w:sz w:val="24"/>
-          <w:szCs w:val="24"/>
-        </w:rPr>
-        <w:t>Se dados forem OK, mostrar resultado.</w:t>
-      </w:r>
-    </w:p>
-    <w:p>
-      <w:pPr>
-        <w:spacing w:after="0"/>
-        <w:rPr>
-          <w:rFonts w:ascii="Times New Roman" w:hAnsi="Times New Roman" w:cs="Times New Roman"/>
-          <w:sz w:val="24"/>
-          <w:szCs w:val="24"/>
-        </w:rPr>
-      </w:pPr>
-      <w:r>
-        <w:rPr>
-          <w:rFonts w:ascii="Times New Roman" w:hAnsi="Times New Roman" w:cs="Times New Roman"/>
-          <w:sz w:val="24"/>
-          <w:szCs w:val="24"/>
-        </w:rPr>
-        <w:t>Resultado: Se dados OK, mostrar resultado dos dados enviados.</w:t>
-      </w:r>
-    </w:p>
-    <w:p>
-      <w:pPr>
-        <w:spacing w:after="0"/>
-        <w:rPr>
-          <w:rFonts w:ascii="Times New Roman" w:hAnsi="Times New Roman" w:cs="Times New Roman"/>
-          <w:sz w:val="24"/>
-          <w:szCs w:val="24"/>
-        </w:rPr>
-      </w:pPr>
-    </w:p>
-    <w:p>
-      <w:pPr>
-        <w:spacing w:after="0"/>
-        <w:rPr>
-          <w:rFonts w:ascii="Times New Roman" w:hAnsi="Times New Roman" w:cs="Times New Roman"/>
-          <w:sz w:val="24"/>
-          <w:szCs w:val="24"/>
-        </w:rPr>
-      </w:pPr>
-      <w:r>
-        <w:rPr>
-          <w:rFonts w:ascii="Times New Roman" w:hAnsi="Times New Roman" w:cs="Times New Roman"/>
-          <w:sz w:val="24"/>
-          <w:szCs w:val="24"/>
-        </w:rPr>
-        <w:t>Identificador: RF006</w:t>
-      </w:r>
-    </w:p>
-    <w:p>
-      <w:pPr>
-        <w:spacing w:after="0"/>
-        <w:rPr>
-          <w:rFonts w:ascii="Times New Roman" w:hAnsi="Times New Roman" w:cs="Times New Roman"/>
-          <w:sz w:val="24"/>
-          <w:szCs w:val="24"/>
-        </w:rPr>
-      </w:pPr>
-      <w:r>
-        <w:rPr>
-          <w:rFonts w:ascii="Times New Roman" w:hAnsi="Times New Roman" w:cs="Times New Roman"/>
-          <w:sz w:val="24"/>
-          <w:szCs w:val="24"/>
-        </w:rPr>
-        <w:t xml:space="preserve">Nome: </w:t>
-      </w:r>
-      <w:r>
-        <w:rPr>
-          <w:rFonts w:ascii="Times New Roman" w:hAnsi="Times New Roman" w:cs="Times New Roman"/>
-          <w:sz w:val="24"/>
-          <w:szCs w:val="24"/>
-        </w:rPr>
-        <w:t>Mostrar resultados</w:t>
-      </w:r>
-    </w:p>
-    <w:p>
-      <w:pPr>
-        <w:spacing w:after="0"/>
-        <w:rPr>
-          <w:rFonts w:ascii="Times New Roman" w:hAnsi="Times New Roman" w:cs="Times New Roman"/>
-          <w:sz w:val="24"/>
-          <w:szCs w:val="24"/>
-        </w:rPr>
-      </w:pPr>
-      <w:r>
-        <w:rPr>
-          <w:rFonts w:ascii="Times New Roman" w:hAnsi="Times New Roman" w:cs="Times New Roman"/>
-          <w:sz w:val="24"/>
-          <w:szCs w:val="24"/>
-        </w:rPr>
-        <w:t>Autor: Julia Aranha</w:t>
-      </w:r>
-    </w:p>
-    <w:p>
-      <w:pPr>
-        <w:spacing w:after="0"/>
-        <w:rPr>
-          <w:rFonts w:ascii="Times New Roman" w:hAnsi="Times New Roman" w:cs="Times New Roman"/>
-          <w:sz w:val="24"/>
-          <w:szCs w:val="24"/>
-        </w:rPr>
-      </w:pPr>
-      <w:r>
-        <w:rPr>
-          <w:rFonts w:ascii="Times New Roman" w:hAnsi="Times New Roman" w:cs="Times New Roman"/>
-          <w:sz w:val="24"/>
-          <w:szCs w:val="24"/>
-        </w:rPr>
-        <w:t>Prioridade: Essencial</w:t>
-      </w:r>
-    </w:p>
-    <w:p>
-      <w:pPr>
-        <w:spacing w:after="0"/>
-        <w:rPr>
-          <w:rFonts w:ascii="Times New Roman" w:hAnsi="Times New Roman" w:cs="Times New Roman"/>
-          <w:sz w:val="24"/>
-          <w:szCs w:val="24"/>
-        </w:rPr>
-      </w:pPr>
-      <w:proofErr w:type="spellStart"/>
-      <w:r>
-        <w:rPr>
-          <w:rFonts w:ascii="Times New Roman" w:hAnsi="Times New Roman" w:cs="Times New Roman"/>
-          <w:sz w:val="24"/>
-          <w:szCs w:val="24"/>
-        </w:rPr>
-        <w:t>Criticalidade</w:t>
-      </w:r>
-      <w:proofErr w:type="spellEnd"/>
-      <w:r>
-        <w:rPr>
-          <w:rFonts w:ascii="Times New Roman" w:hAnsi="Times New Roman" w:cs="Times New Roman"/>
-          <w:sz w:val="24"/>
-          <w:szCs w:val="24"/>
-        </w:rPr>
-        <w:t>: Alta</w:t>
-      </w:r>
-    </w:p>
-    <w:p>
-      <w:pPr>
-        <w:spacing w:after="0"/>
-        <w:rPr>
-          <w:rFonts w:ascii="Times New Roman" w:hAnsi="Times New Roman" w:cs="Times New Roman"/>
-          <w:sz w:val="24"/>
-          <w:szCs w:val="24"/>
-        </w:rPr>
-      </w:pPr>
-      <w:r>
-        <w:rPr>
-          <w:rFonts w:ascii="Times New Roman" w:hAnsi="Times New Roman" w:cs="Times New Roman"/>
-          <w:sz w:val="24"/>
-          <w:szCs w:val="24"/>
-        </w:rPr>
-        <w:t>Responsável: Julia Aranha</w:t>
-      </w:r>
-    </w:p>
-    <w:p>
-      <w:pPr>
-        <w:spacing w:after="0"/>
-        <w:rPr>
-          <w:rFonts w:ascii="Times New Roman" w:hAnsi="Times New Roman" w:cs="Times New Roman"/>
-          <w:sz w:val="24"/>
-          <w:szCs w:val="24"/>
-        </w:rPr>
-      </w:pPr>
-      <w:r>
-        <w:rPr>
-          <w:rFonts w:ascii="Times New Roman" w:hAnsi="Times New Roman" w:cs="Times New Roman"/>
-          <w:sz w:val="24"/>
-          <w:szCs w:val="24"/>
-        </w:rPr>
-        <w:t xml:space="preserve">Descrição do caso de uso: Este caso </w:t>
-      </w:r>
-      <w:r>
-        <w:rPr>
-          <w:rFonts w:ascii="Times New Roman" w:hAnsi="Times New Roman" w:cs="Times New Roman"/>
-          <w:sz w:val="24"/>
-          <w:szCs w:val="24"/>
-        </w:rPr>
-        <w:t>de uso serve para mostrar ao usuário o resultado obtido pelo cálculo.</w:t>
-      </w:r>
-    </w:p>
-    <w:p>
-      <w:pPr>
-        <w:spacing w:after="0"/>
-        <w:rPr>
-          <w:rFonts w:ascii="Times New Roman" w:hAnsi="Times New Roman" w:cs="Times New Roman"/>
-          <w:sz w:val="24"/>
-          <w:szCs w:val="24"/>
-        </w:rPr>
-      </w:pPr>
-      <w:r>
-        <w:rPr>
-          <w:rFonts w:ascii="Times New Roman" w:hAnsi="Times New Roman" w:cs="Times New Roman"/>
-          <w:sz w:val="24"/>
-          <w:szCs w:val="24"/>
-        </w:rPr>
-        <w:t xml:space="preserve">Trigger: </w:t>
-      </w:r>
-      <w:r>
-        <w:rPr>
-          <w:rFonts w:ascii="Times New Roman" w:hAnsi="Times New Roman" w:cs="Times New Roman"/>
-          <w:sz w:val="24"/>
-          <w:szCs w:val="24"/>
-        </w:rPr>
-        <w:t>Realização cálculo da área</w:t>
-      </w:r>
-    </w:p>
-    <w:p>
-      <w:pPr>
-        <w:spacing w:after="0"/>
-        <w:rPr>
-          <w:rFonts w:ascii="Times New Roman" w:hAnsi="Times New Roman" w:cs="Times New Roman"/>
-          <w:sz w:val="24"/>
-          <w:szCs w:val="24"/>
-        </w:rPr>
-      </w:pPr>
-      <w:r>
-        <w:rPr>
-          <w:rFonts w:ascii="Times New Roman" w:hAnsi="Times New Roman" w:cs="Times New Roman"/>
-          <w:sz w:val="24"/>
-          <w:szCs w:val="24"/>
-        </w:rPr>
-        <w:t xml:space="preserve">Atores: </w:t>
-      </w:r>
-      <w:r>
-        <w:rPr>
-          <w:rFonts w:ascii="Times New Roman" w:hAnsi="Times New Roman" w:cs="Times New Roman"/>
-          <w:sz w:val="24"/>
-          <w:szCs w:val="24"/>
-        </w:rPr>
-        <w:t>Sistema</w:t>
-      </w:r>
-    </w:p>
-    <w:p>
-      <w:pPr>
-        <w:spacing w:after="0"/>
-        <w:rPr>
-          <w:rFonts w:ascii="Times New Roman" w:hAnsi="Times New Roman" w:cs="Times New Roman"/>
-          <w:sz w:val="24"/>
-          <w:szCs w:val="24"/>
-        </w:rPr>
-      </w:pPr>
-      <w:r>
-        <w:rPr>
-          <w:rFonts w:ascii="Times New Roman" w:hAnsi="Times New Roman" w:cs="Times New Roman"/>
-          <w:sz w:val="24"/>
-          <w:szCs w:val="24"/>
-        </w:rPr>
-        <w:t xml:space="preserve">Pré-condição: </w:t>
-      </w:r>
-      <w:r>
-        <w:rPr>
-          <w:rFonts w:ascii="Times New Roman" w:hAnsi="Times New Roman" w:cs="Times New Roman"/>
-          <w:sz w:val="24"/>
-          <w:szCs w:val="24"/>
-        </w:rPr>
-        <w:t>Realizar cálculo da fórmula</w:t>
-      </w:r>
-    </w:p>
-    <w:p>
-      <w:pPr>
-        <w:spacing w:after="0"/>
-        <w:rPr>
-          <w:rFonts w:ascii="Times New Roman" w:hAnsi="Times New Roman" w:cs="Times New Roman"/>
-          <w:sz w:val="24"/>
-          <w:szCs w:val="24"/>
-        </w:rPr>
-      </w:pPr>
-      <w:r>
-        <w:rPr>
-          <w:rFonts w:ascii="Times New Roman" w:hAnsi="Times New Roman" w:cs="Times New Roman"/>
-          <w:sz w:val="24"/>
-          <w:szCs w:val="24"/>
-        </w:rPr>
-        <w:t xml:space="preserve">Pós-Condição: </w:t>
-      </w:r>
-      <w:r>
-        <w:rPr>
-          <w:rFonts w:ascii="Times New Roman" w:hAnsi="Times New Roman" w:cs="Times New Roman"/>
-          <w:sz w:val="24"/>
-          <w:szCs w:val="24"/>
-        </w:rPr>
-        <w:t>Não há.</w:t>
-      </w:r>
-    </w:p>
-    <w:p>
-      <w:pPr>
-        <w:spacing w:after="0"/>
-        <w:rPr>
-          <w:rFonts w:ascii="Times New Roman" w:hAnsi="Times New Roman" w:cs="Times New Roman"/>
-          <w:sz w:val="24"/>
-          <w:szCs w:val="24"/>
-        </w:rPr>
-      </w:pPr>
-      <w:r>
-        <w:rPr>
-          <w:rFonts w:ascii="Times New Roman" w:hAnsi="Times New Roman" w:cs="Times New Roman"/>
-          <w:sz w:val="24"/>
-          <w:szCs w:val="24"/>
-        </w:rPr>
-        <w:t xml:space="preserve">Resultado: </w:t>
-      </w:r>
-      <w:r>
-        <w:rPr>
-          <w:rFonts w:ascii="Times New Roman" w:hAnsi="Times New Roman" w:cs="Times New Roman"/>
-          <w:sz w:val="24"/>
-          <w:szCs w:val="24"/>
-        </w:rPr>
-        <w:t>Valor calculado é mostrado na tela para o usuário.</w:t>
-      </w:r>
-    </w:p>
-    <w:p>
-      <w:pPr>
-        <w:spacing w:after="0"/>
-        <w:rPr>
-          <w:rFonts w:ascii="Times New Roman" w:hAnsi="Times New Roman" w:cs="Times New Roman"/>
-          <w:sz w:val="24"/>
-          <w:szCs w:val="24"/>
-        </w:rPr>
-      </w:pPr>
-    </w:p>
-    <w:p>
-      <w:pPr>
-        <w:rPr>
-          <w:rFonts w:ascii="Times New Roman" w:hAnsi="Times New Roman" w:cs="Times New Roman"/>
-          <w:sz w:val="24"/>
-          <w:szCs w:val="24"/>
-        </w:rPr>
-      </w:pPr>
-    </w:p>
-    <w:p>
-      <w:pPr>
-        <w:rPr>
-          <w:rFonts w:ascii="Times New Roman" w:hAnsi="Times New Roman" w:cs="Times New Roman"/>
-          <w:sz w:val="24"/>
-          <w:szCs w:val="24"/>
-        </w:rPr>
-      </w:pPr>
-    </w:p>
-    <w:p>
-      <w:pPr>
-        <w:rPr>
-          <w:rFonts w:ascii="Times New Roman" w:hAnsi="Times New Roman" w:cs="Times New Roman"/>
-          <w:sz w:val="24"/>
-          <w:szCs w:val="24"/>
-        </w:rPr>
-      </w:pPr>
-    </w:p>
-    <w:p>
-      <w:pPr>
-        <w:rPr>
-          <w:rFonts w:ascii="Times New Roman" w:hAnsi="Times New Roman" w:cs="Times New Roman"/>
-          <w:sz w:val="24"/>
-          <w:szCs w:val="24"/>
-        </w:rPr>
-      </w:pPr>
-    </w:p>
-    <w:p>
-      <w:pPr>
-        <w:rPr>
-          <w:rFonts w:ascii="Times New Roman" w:hAnsi="Times New Roman" w:cs="Times New Roman"/>
-          <w:sz w:val="24"/>
-          <w:szCs w:val="24"/>
-        </w:rPr>
-      </w:pPr>
-    </w:p>
-    <w:p>
-      <w:pPr>
-        <w:rPr>
-          <w:rFonts w:ascii="Times New Roman" w:hAnsi="Times New Roman" w:cs="Times New Roman"/>
-          <w:sz w:val="24"/>
-          <w:szCs w:val="24"/>
-        </w:rPr>
-      </w:pPr>
-      <w:r>
-        <w:rPr>
-          <w:rFonts w:ascii="Times New Roman" w:hAnsi="Times New Roman" w:cs="Times New Roman"/>
-          <w:sz w:val="24"/>
-          <w:szCs w:val="24"/>
-        </w:rPr>
-        <w:t xml:space="preserve">- </w:t>
-      </w:r>
-      <w:r>
-        <w:rPr>
-          <w:rFonts w:ascii="Times New Roman" w:hAnsi="Times New Roman" w:cs="Times New Roman"/>
-          <w:sz w:val="24"/>
-          <w:szCs w:val="24"/>
-        </w:rPr>
-        <w:t>Diagrama de Fluxo de Dados (DFD)</w:t>
-      </w:r>
-    </w:p>
-    <w:p>
-      <w:pPr>
-        <w:rPr>
-          <w:rFonts w:ascii="Times New Roman" w:hAnsi="Times New Roman" w:cs="Times New Roman"/>
-          <w:sz w:val="24"/>
-          <w:szCs w:val="24"/>
-        </w:rPr>
-      </w:pPr>
-    </w:p>
-    <w:p>
-      <w:pPr>
-        <w:rPr>
-          <w:rFonts w:ascii="Times New Roman" w:hAnsi="Times New Roman" w:cs="Times New Roman"/>
-          <w:sz w:val="24"/>
-          <w:szCs w:val="24"/>
-        </w:rPr>
-      </w:pPr>
-      <w:r>
-        <w:rPr>
-          <w:rFonts w:ascii="Times New Roman" w:hAnsi="Times New Roman" w:cs="Times New Roman"/>
-          <w:noProof/>
-          <w:sz w:val="24"/>
-          <w:szCs w:val="24"/>
-          <w:lang w:eastAsia="pt-BR"/>
-        </w:rPr>
         <w:drawing>
-          <wp:anchor distT="0" distB="0" distL="114300" distR="114300" simplePos="0" relativeHeight="251659264" behindDoc="0" locked="0" layoutInCell="1" allowOverlap="1">
-            <wp:simplePos x="1076325" y="1190625"/>
+          <wp:anchor distT="0" distB="0" distL="114300" distR="114300" simplePos="0" relativeHeight="251659264" behindDoc="0" locked="0" layoutInCell="1" allowOverlap="1" wp14:anchorId="26A0C51D" wp14:editId="00B6C2DB">
+            <wp:simplePos x="0" y="0"/>
             <wp:positionH relativeFrom="margin">
               <wp:align>center</wp:align>
             </wp:positionH>
             <wp:positionV relativeFrom="margin">
-              <wp:align>top</wp:align>
+              <wp:posOffset>295275</wp:posOffset>
             </wp:positionV>
             <wp:extent cx="6149078" cy="3362325"/>
             <wp:effectExtent l="0" t="0" r="4445" b="0"/>
@@ -5065,11 +5040,42 @@
           </wp:anchor>
         </w:drawing>
       </w:r>
-    </w:p>
-    <w:p>
-      <w:bookmarkStart w:id="13" w:name="_GoBack"/>
-      <w:bookmarkEnd w:id="13"/>
-    </w:p>
+      <w:r>
+        <w:rPr>
+          <w:rFonts w:ascii="Times New Roman" w:hAnsi="Times New Roman" w:cs="Times New Roman"/>
+          <w:sz w:val="24"/>
+          <w:szCs w:val="24"/>
+        </w:rPr>
+        <w:t xml:space="preserve">- </w:t>
+      </w:r>
+      <w:r>
+        <w:rPr>
+          <w:rFonts w:ascii="Times New Roman" w:hAnsi="Times New Roman" w:cs="Times New Roman"/>
+          <w:sz w:val="24"/>
+          <w:szCs w:val="24"/>
+        </w:rPr>
+        <w:t>Diagrama de Fluxo de Dados (DFD)</w:t>
+      </w:r>
+    </w:p>
+    <w:p>
+      <w:pPr>
+        <w:rPr>
+          <w:rFonts w:ascii="Times New Roman" w:hAnsi="Times New Roman" w:cs="Times New Roman"/>
+          <w:sz w:val="24"/>
+          <w:szCs w:val="24"/>
+        </w:rPr>
+      </w:pPr>
+    </w:p>
+    <w:p>
+      <w:pPr>
+        <w:rPr>
+          <w:rFonts w:ascii="Times New Roman" w:hAnsi="Times New Roman" w:cs="Times New Roman"/>
+          <w:sz w:val="24"/>
+          <w:szCs w:val="24"/>
+        </w:rPr>
+      </w:pPr>
+    </w:p>
+    <w:p/>
     <w:p>
       <w:pPr>
         <w:pStyle w:val="Ttulo1"/>
@@ -5080,7 +5086,7 @@
           <w:szCs w:val="28"/>
         </w:rPr>
       </w:pPr>
-      <w:bookmarkStart w:id="14" w:name="_Toc450764015"/>
+      <w:bookmarkStart w:id="14" w:name="_Toc451954050"/>
       <w:r>
         <w:rPr>
           <w:rFonts w:ascii="Times New Roman" w:hAnsi="Times New Roman" w:cs="Times New Roman"/>
@@ -6529,7 +6535,7 @@
 </file>
 
 <file path=customXml/itemProps1.xml><?xml version="1.0" encoding="utf-8"?>
-<ds:datastoreItem xmlns:ds="http://schemas.openxmlformats.org/officeDocument/2006/customXml" ds:itemID="{3E15CDAE-DA5F-4B54-AD9A-512432D3EA4D}">
+<ds:datastoreItem xmlns:ds="http://schemas.openxmlformats.org/officeDocument/2006/customXml" ds:itemID="{4C1B9230-B4E4-4B09-8681-2BBF32BF652A}">
   <ds:schemaRefs>
     <ds:schemaRef ds:uri="http://schemas.openxmlformats.org/officeDocument/2006/bibliography"/>
   </ds:schemaRefs>
